--- a/docs/Dokumentacja.docx
+++ b/docs/Dokumentacja.docx
@@ -448,18 +448,6 @@
       </w:pPr>
       <w:r>
         <w:t>Wyzwalacze</w:t>
-      </w:r>
-    </w:p>
-    <w:p>
-      <w:pPr>
-        <w:pStyle w:val="Akapitzlist"/>
-        <w:numPr>
-          <w:ilvl w:val="0"/>
-          <w:numId w:val="3"/>
-        </w:numPr>
-      </w:pPr>
-      <w:r>
-        <w:t>Kursory</w:t>
       </w:r>
     </w:p>
     <w:p>
@@ -2149,6 +2137,9 @@
         <w:pStyle w:val="Akapitzlist"/>
       </w:pPr>
       <w:r>
+        <w:rPr>
+          <w:noProof/>
+        </w:rPr>
         <w:drawing>
           <wp:inline distT="0" distB="0" distL="0" distR="0">
             <wp:extent cx="4972521" cy="3481431"/>
@@ -2371,6 +2362,9 @@
         <w:pStyle w:val="Akapitzlist"/>
       </w:pPr>
       <w:r>
+        <w:rPr>
+          <w:noProof/>
+        </w:rPr>
         <w:drawing>
           <wp:inline distT="0" distB="0" distL="0" distR="0">
             <wp:extent cx="5760720" cy="1415923"/>
@@ -2399,6 +2393,398 @@
                     <a:xfrm>
                       <a:off x="0" y="0"/>
                       <a:ext cx="5760720" cy="1415923"/>
+                    </a:xfrm>
+                    <a:prstGeom prst="rect">
+                      <a:avLst/>
+                    </a:prstGeom>
+                    <a:noFill/>
+                    <a:ln w="9525">
+                      <a:noFill/>
+                      <a:miter lim="800000"/>
+                      <a:headEnd/>
+                      <a:tailEnd/>
+                    </a:ln>
+                  </pic:spPr>
+                </pic:pic>
+              </a:graphicData>
+            </a:graphic>
+          </wp:inline>
+        </w:drawing>
+      </w:r>
+    </w:p>
+    <w:p>
+      <w:pPr>
+        <w:pStyle w:val="Akapitzlist"/>
+      </w:pPr>
+    </w:p>
+    <w:p>
+      <w:pPr>
+        <w:rPr>
+          <w:color w:val="4F81BD" w:themeColor="accent1"/>
+          <w:sz w:val="28"/>
+          <w:szCs w:val="28"/>
+        </w:rPr>
+      </w:pPr>
+      <w:r>
+        <w:rPr>
+          <w:color w:val="4F81BD" w:themeColor="accent1"/>
+          <w:sz w:val="28"/>
+          <w:szCs w:val="28"/>
+        </w:rPr>
+        <w:t>Prezentacja sesji</w:t>
+      </w:r>
+      <w:r>
+        <w:rPr>
+          <w:color w:val="4F81BD" w:themeColor="accent1"/>
+          <w:sz w:val="28"/>
+          <w:szCs w:val="28"/>
+        </w:rPr>
+        <w:t>:</w:t>
+      </w:r>
+    </w:p>
+    <w:p>
+      <w:pPr>
+        <w:pStyle w:val="Akapitzlist"/>
+      </w:pPr>
+      <w:r>
+        <w:t>Dodamy Książkę:</w:t>
+      </w:r>
+    </w:p>
+    <w:p>
+      <w:pPr>
+        <w:pStyle w:val="Akapitzlist"/>
+      </w:pPr>
+      <w:r>
+        <w:rPr>
+          <w:noProof/>
+        </w:rPr>
+        <w:drawing>
+          <wp:inline distT="0" distB="0" distL="0" distR="0">
+            <wp:extent cx="5760720" cy="1523173"/>
+            <wp:effectExtent l="19050" t="0" r="0" b="0"/>
+            <wp:docPr id="3" name="Obraz 2"/>
+            <wp:cNvGraphicFramePr>
+              <a:graphicFrameLocks xmlns:a="http://schemas.openxmlformats.org/drawingml/2006/main" noChangeAspect="1"/>
+            </wp:cNvGraphicFramePr>
+            <a:graphic xmlns:a="http://schemas.openxmlformats.org/drawingml/2006/main">
+              <a:graphicData uri="http://schemas.openxmlformats.org/drawingml/2006/picture">
+                <pic:pic xmlns:pic="http://schemas.openxmlformats.org/drawingml/2006/picture">
+                  <pic:nvPicPr>
+                    <pic:cNvPr id="0" name="Picture 2"/>
+                    <pic:cNvPicPr>
+                      <a:picLocks noChangeAspect="1" noChangeArrowheads="1"/>
+                    </pic:cNvPicPr>
+                  </pic:nvPicPr>
+                  <pic:blipFill>
+                    <a:blip r:embed="rId30"/>
+                    <a:srcRect/>
+                    <a:stretch>
+                      <a:fillRect/>
+                    </a:stretch>
+                  </pic:blipFill>
+                  <pic:spPr bwMode="auto">
+                    <a:xfrm>
+                      <a:off x="0" y="0"/>
+                      <a:ext cx="5760720" cy="1523173"/>
+                    </a:xfrm>
+                    <a:prstGeom prst="rect">
+                      <a:avLst/>
+                    </a:prstGeom>
+                    <a:noFill/>
+                    <a:ln w="9525">
+                      <a:noFill/>
+                      <a:miter lim="800000"/>
+                      <a:headEnd/>
+                      <a:tailEnd/>
+                    </a:ln>
+                  </pic:spPr>
+                </pic:pic>
+              </a:graphicData>
+            </a:graphic>
+          </wp:inline>
+        </w:drawing>
+      </w:r>
+    </w:p>
+    <w:p>
+      <w:pPr>
+        <w:pStyle w:val="Akapitzlist"/>
+      </w:pPr>
+      <w:r>
+        <w:t>Oto wynik:</w:t>
+      </w:r>
+    </w:p>
+    <w:p>
+      <w:pPr>
+        <w:pStyle w:val="Akapitzlist"/>
+      </w:pPr>
+      <w:r>
+        <w:rPr>
+          <w:noProof/>
+        </w:rPr>
+        <w:drawing>
+          <wp:inline distT="0" distB="0" distL="0" distR="0">
+            <wp:extent cx="5760720" cy="1380203"/>
+            <wp:effectExtent l="19050" t="0" r="0" b="0"/>
+            <wp:docPr id="7" name="Obraz 5"/>
+            <wp:cNvGraphicFramePr>
+              <a:graphicFrameLocks xmlns:a="http://schemas.openxmlformats.org/drawingml/2006/main" noChangeAspect="1"/>
+            </wp:cNvGraphicFramePr>
+            <a:graphic xmlns:a="http://schemas.openxmlformats.org/drawingml/2006/main">
+              <a:graphicData uri="http://schemas.openxmlformats.org/drawingml/2006/picture">
+                <pic:pic xmlns:pic="http://schemas.openxmlformats.org/drawingml/2006/picture">
+                  <pic:nvPicPr>
+                    <pic:cNvPr id="0" name="Picture 5"/>
+                    <pic:cNvPicPr>
+                      <a:picLocks noChangeAspect="1" noChangeArrowheads="1"/>
+                    </pic:cNvPicPr>
+                  </pic:nvPicPr>
+                  <pic:blipFill>
+                    <a:blip r:embed="rId31"/>
+                    <a:srcRect/>
+                    <a:stretch>
+                      <a:fillRect/>
+                    </a:stretch>
+                  </pic:blipFill>
+                  <pic:spPr bwMode="auto">
+                    <a:xfrm>
+                      <a:off x="0" y="0"/>
+                      <a:ext cx="5760720" cy="1380203"/>
+                    </a:xfrm>
+                    <a:prstGeom prst="rect">
+                      <a:avLst/>
+                    </a:prstGeom>
+                    <a:noFill/>
+                    <a:ln w="9525">
+                      <a:noFill/>
+                      <a:miter lim="800000"/>
+                      <a:headEnd/>
+                      <a:tailEnd/>
+                    </a:ln>
+                  </pic:spPr>
+                </pic:pic>
+              </a:graphicData>
+            </a:graphic>
+          </wp:inline>
+        </w:drawing>
+      </w:r>
+    </w:p>
+    <w:p>
+      <w:pPr>
+        <w:pStyle w:val="Akapitzlist"/>
+      </w:pPr>
+      <w:r>
+        <w:t>NOTE: naciśnięty został przycisk szczegóły dla pokazania wszystkich efektów. Sekwencja ma też wyższy numer z powodu wcześniejszych testów</w:t>
+      </w:r>
+    </w:p>
+    <w:p>
+      <w:pPr>
+        <w:pStyle w:val="Akapitzlist"/>
+      </w:pPr>
+      <w:r>
+        <w:t>Oceniamy książkę o id 39</w:t>
+      </w:r>
+      <w:r>
+        <w:t>:</w:t>
+      </w:r>
+    </w:p>
+    <w:p>
+      <w:pPr>
+        <w:pStyle w:val="Akapitzlist"/>
+      </w:pPr>
+      <w:r>
+        <w:rPr>
+          <w:noProof/>
+        </w:rPr>
+        <w:drawing>
+          <wp:inline distT="0" distB="0" distL="0" distR="0">
+            <wp:extent cx="5760720" cy="428269"/>
+            <wp:effectExtent l="19050" t="0" r="0" b="0"/>
+            <wp:docPr id="9" name="Obraz 8"/>
+            <wp:cNvGraphicFramePr>
+              <a:graphicFrameLocks xmlns:a="http://schemas.openxmlformats.org/drawingml/2006/main" noChangeAspect="1"/>
+            </wp:cNvGraphicFramePr>
+            <a:graphic xmlns:a="http://schemas.openxmlformats.org/drawingml/2006/main">
+              <a:graphicData uri="http://schemas.openxmlformats.org/drawingml/2006/picture">
+                <pic:pic xmlns:pic="http://schemas.openxmlformats.org/drawingml/2006/picture">
+                  <pic:nvPicPr>
+                    <pic:cNvPr id="0" name="Picture 8"/>
+                    <pic:cNvPicPr>
+                      <a:picLocks noChangeAspect="1" noChangeArrowheads="1"/>
+                    </pic:cNvPicPr>
+                  </pic:nvPicPr>
+                  <pic:blipFill>
+                    <a:blip r:embed="rId32"/>
+                    <a:srcRect/>
+                    <a:stretch>
+                      <a:fillRect/>
+                    </a:stretch>
+                  </pic:blipFill>
+                  <pic:spPr bwMode="auto">
+                    <a:xfrm>
+                      <a:off x="0" y="0"/>
+                      <a:ext cx="5760720" cy="428269"/>
+                    </a:xfrm>
+                    <a:prstGeom prst="rect">
+                      <a:avLst/>
+                    </a:prstGeom>
+                    <a:noFill/>
+                    <a:ln w="9525">
+                      <a:noFill/>
+                      <a:miter lim="800000"/>
+                      <a:headEnd/>
+                      <a:tailEnd/>
+                    </a:ln>
+                  </pic:spPr>
+                </pic:pic>
+              </a:graphicData>
+            </a:graphic>
+          </wp:inline>
+        </w:drawing>
+      </w:r>
+    </w:p>
+    <w:p>
+      <w:pPr>
+        <w:pStyle w:val="Akapitzlist"/>
+      </w:pPr>
+    </w:p>
+    <w:p>
+      <w:pPr>
+        <w:pStyle w:val="Akapitzlist"/>
+      </w:pPr>
+      <w:r>
+        <w:t>I naciskamy o</w:t>
+      </w:r>
+      <w:r>
+        <w:t xml:space="preserve">ceń. Wprowadzimy też drugą </w:t>
+      </w:r>
+      <w:r>
+        <w:t>ocenę:</w:t>
+      </w:r>
+      <w:r>
+        <w:t xml:space="preserve"> </w:t>
+      </w:r>
+      <w:r>
+        <w:rPr>
+          <w:noProof/>
+        </w:rPr>
+        <w:drawing>
+          <wp:inline distT="0" distB="0" distL="0" distR="0">
+            <wp:extent cx="5760720" cy="315425"/>
+            <wp:effectExtent l="19050" t="0" r="0" b="0"/>
+            <wp:docPr id="13" name="Obraz 11"/>
+            <wp:cNvGraphicFramePr>
+              <a:graphicFrameLocks xmlns:a="http://schemas.openxmlformats.org/drawingml/2006/main" noChangeAspect="1"/>
+            </wp:cNvGraphicFramePr>
+            <a:graphic xmlns:a="http://schemas.openxmlformats.org/drawingml/2006/main">
+              <a:graphicData uri="http://schemas.openxmlformats.org/drawingml/2006/picture">
+                <pic:pic xmlns:pic="http://schemas.openxmlformats.org/drawingml/2006/picture">
+                  <pic:nvPicPr>
+                    <pic:cNvPr id="0" name="Picture 11"/>
+                    <pic:cNvPicPr>
+                      <a:picLocks noChangeAspect="1" noChangeArrowheads="1"/>
+                    </pic:cNvPicPr>
+                  </pic:nvPicPr>
+                  <pic:blipFill>
+                    <a:blip r:embed="rId33"/>
+                    <a:srcRect/>
+                    <a:stretch>
+                      <a:fillRect/>
+                    </a:stretch>
+                  </pic:blipFill>
+                  <pic:spPr bwMode="auto">
+                    <a:xfrm>
+                      <a:off x="0" y="0"/>
+                      <a:ext cx="5760720" cy="315425"/>
+                    </a:xfrm>
+                    <a:prstGeom prst="rect">
+                      <a:avLst/>
+                    </a:prstGeom>
+                    <a:noFill/>
+                    <a:ln w="9525">
+                      <a:noFill/>
+                      <a:miter lim="800000"/>
+                      <a:headEnd/>
+                      <a:tailEnd/>
+                    </a:ln>
+                  </pic:spPr>
+                </pic:pic>
+              </a:graphicData>
+            </a:graphic>
+          </wp:inline>
+        </w:drawing>
+      </w:r>
+    </w:p>
+    <w:p>
+      <w:pPr>
+        <w:pStyle w:val="Akapitzlist"/>
+      </w:pPr>
+    </w:p>
+    <w:p>
+      <w:pPr>
+        <w:pStyle w:val="Akapitzlist"/>
+        <w:rPr>
+          <w:noProof/>
+        </w:rPr>
+      </w:pPr>
+    </w:p>
+    <w:p>
+      <w:pPr>
+        <w:rPr>
+          <w:noProof/>
+        </w:rPr>
+      </w:pPr>
+      <w:r>
+        <w:rPr>
+          <w:noProof/>
+        </w:rPr>
+        <w:br w:type="page"/>
+      </w:r>
+    </w:p>
+    <w:p>
+      <w:pPr>
+        <w:pStyle w:val="Akapitzlist"/>
+      </w:pPr>
+      <w:r>
+        <w:lastRenderedPageBreak/>
+        <w:t>Nowe szczegóły naszej książki:</w:t>
+      </w:r>
+    </w:p>
+    <w:p>
+      <w:pPr>
+        <w:pStyle w:val="Akapitzlist"/>
+      </w:pPr>
+      <w:r>
+        <w:rPr>
+          <w:noProof/>
+        </w:rPr>
+        <w:drawing>
+          <wp:inline distT="0" distB="0" distL="0" distR="0">
+            <wp:extent cx="2875151" cy="2158379"/>
+            <wp:effectExtent l="19050" t="0" r="1399" b="0"/>
+            <wp:docPr id="16" name="Obraz 14"/>
+            <wp:cNvGraphicFramePr>
+              <a:graphicFrameLocks xmlns:a="http://schemas.openxmlformats.org/drawingml/2006/main" noChangeAspect="1"/>
+            </wp:cNvGraphicFramePr>
+            <a:graphic xmlns:a="http://schemas.openxmlformats.org/drawingml/2006/main">
+              <a:graphicData uri="http://schemas.openxmlformats.org/drawingml/2006/picture">
+                <pic:pic xmlns:pic="http://schemas.openxmlformats.org/drawingml/2006/picture">
+                  <pic:nvPicPr>
+                    <pic:cNvPr id="0" name="Picture 14"/>
+                    <pic:cNvPicPr>
+                      <a:picLocks noChangeAspect="1" noChangeArrowheads="1"/>
+                    </pic:cNvPicPr>
+                  </pic:nvPicPr>
+                  <pic:blipFill>
+                    <a:blip r:embed="rId34"/>
+                    <a:srcRect/>
+                    <a:stretch>
+                      <a:fillRect/>
+                    </a:stretch>
+                  </pic:blipFill>
+                  <pic:spPr bwMode="auto">
+                    <a:xfrm>
+                      <a:off x="0" y="0"/>
+                      <a:ext cx="2875249" cy="2158453"/>
                     </a:xfrm>
                     <a:prstGeom prst="rect">
                       <a:avLst/>
@@ -3931,6 +4317,7 @@
   <w:style w:type="paragraph" w:default="1" w:styleId="Normalny">
     <w:name w:val="Normal"/>
     <w:qFormat/>
+    <w:rsid w:val="00475010"/>
   </w:style>
   <w:style w:type="paragraph" w:styleId="Nagwek1">
     <w:name w:val="heading 1"/>

--- a/docs/Dokumentacja.docx
+++ b/docs/Dokumentacja.docx
@@ -1,6 +1,6 @@
 
 <file path=word/document.xml><?xml version="1.0" encoding="utf-8"?>
-<w:document xmlns:ve="http://schemas.openxmlformats.org/markup-compatibility/2006" xmlns:o="urn:schemas-microsoft-com:office:office" xmlns:r="http://schemas.openxmlformats.org/officeDocument/2006/relationships" xmlns:m="http://schemas.openxmlformats.org/officeDocument/2006/math" xmlns:v="urn:schemas-microsoft-com:vml" xmlns:wp="http://schemas.openxmlformats.org/drawingml/2006/wordprocessingDrawing" xmlns:w10="urn:schemas-microsoft-com:office:word" xmlns:w="http://schemas.openxmlformats.org/wordprocessingml/2006/main" xmlns:wne="http://schemas.microsoft.com/office/word/2006/wordml">
+<w:document xmlns:wpc="http://schemas.microsoft.com/office/word/2010/wordprocessingCanvas" xmlns:cx="http://schemas.microsoft.com/office/drawing/2014/chartex" xmlns:cx1="http://schemas.microsoft.com/office/drawing/2015/9/8/chartex" xmlns:cx2="http://schemas.microsoft.com/office/drawing/2015/10/21/chartex" xmlns:cx3="http://schemas.microsoft.com/office/drawing/2016/5/9/chartex" xmlns:cx4="http://schemas.microsoft.com/office/drawing/2016/5/10/chartex" xmlns:cx5="http://schemas.microsoft.com/office/drawing/2016/5/11/chartex" xmlns:cx6="http://schemas.microsoft.com/office/drawing/2016/5/12/chartex" xmlns:cx7="http://schemas.microsoft.com/office/drawing/2016/5/13/chartex" xmlns:cx8="http://schemas.microsoft.com/office/drawing/2016/5/14/chartex" xmlns:mc="http://schemas.openxmlformats.org/markup-compatibility/2006" xmlns:aink="http://schemas.microsoft.com/office/drawing/2016/ink" xmlns:am3d="http://schemas.microsoft.com/office/drawing/2017/model3d" xmlns:o="urn:schemas-microsoft-com:office:office" xmlns:r="http://schemas.openxmlformats.org/officeDocument/2006/relationships" xmlns:m="http://schemas.openxmlformats.org/officeDocument/2006/math" xmlns:v="urn:schemas-microsoft-com:vml" xmlns:wp14="http://schemas.microsoft.com/office/word/2010/wordprocessingDrawing" xmlns:wp="http://schemas.openxmlformats.org/drawingml/2006/wordprocessingDrawing" xmlns:w10="urn:schemas-microsoft-com:office:word" xmlns:w="http://schemas.openxmlformats.org/wordprocessingml/2006/main" xmlns:w14="http://schemas.microsoft.com/office/word/2010/wordml" xmlns:w15="http://schemas.microsoft.com/office/word/2012/wordml" xmlns:w16cex="http://schemas.microsoft.com/office/word/2018/wordml/cex" xmlns:w16cid="http://schemas.microsoft.com/office/word/2016/wordml/cid" xmlns:w16="http://schemas.microsoft.com/office/word/2018/wordml" xmlns:w16se="http://schemas.microsoft.com/office/word/2015/wordml/symex" xmlns:wpg="http://schemas.microsoft.com/office/word/2010/wordprocessingGroup" xmlns:wpi="http://schemas.microsoft.com/office/word/2010/wordprocessingInk" xmlns:wne="http://schemas.microsoft.com/office/word/2006/wordml" xmlns:wps="http://schemas.microsoft.com/office/word/2010/wordprocessingShape" mc:Ignorable="w14 w15 w16se w16cid w16 w16cex wp14">
   <w:body>
     <w:p>
       <w:pPr>
@@ -108,7 +108,7 @@
           <w:sz w:val="48"/>
           <w:szCs w:val="48"/>
         </w:rPr>
-        <w:t>Wypożyczalnia Sprzętu</w:t>
+        <w:t>Książki-Filmy</w:t>
       </w:r>
     </w:p>
     <w:p>
@@ -480,7 +480,7 @@
           <w:sz w:val="28"/>
           <w:szCs w:val="28"/>
         </w:rPr>
-        <w:pict>
+        <w:pict w14:anchorId="5A57617F">
           <v:shapetype id="_x0000_t75" coordsize="21600,21600" o:spt="75" o:preferrelative="t" path="m@4@5l@4@11@9@11@9@5xe" filled="f" stroked="f">
             <v:stroke joinstyle="miter"/>
             <v:formulas>
@@ -500,7 +500,7 @@
             <v:path o:extrusionok="f" gradientshapeok="t" o:connecttype="rect"/>
             <o:lock v:ext="edit" aspectratio="t"/>
           </v:shapetype>
-          <v:shape id="_x0000_i1025" type="#_x0000_t75" style="width:453.15pt;height:111.65pt">
+          <v:shape id="_x0000_i1025" type="#_x0000_t75" style="width:453pt;height:111.75pt">
             <v:imagedata r:id="rId7" o:title="ERD"/>
           </v:shape>
         </w:pict>
@@ -696,7 +696,7 @@
           <w:noProof/>
         </w:rPr>
         <w:drawing>
-          <wp:inline distT="0" distB="0" distL="0" distR="0">
+          <wp:inline distT="0" distB="0" distL="0" distR="0" wp14:anchorId="65443E5E" wp14:editId="0619984F">
             <wp:extent cx="5760720" cy="1865032"/>
             <wp:effectExtent l="19050" t="0" r="0" b="0"/>
             <wp:docPr id="1" name="Obraz 1"/>
@@ -793,7 +793,7 @@
           <w:noProof/>
         </w:rPr>
         <w:drawing>
-          <wp:inline distT="0" distB="0" distL="0" distR="0">
+          <wp:inline distT="0" distB="0" distL="0" distR="0" wp14:anchorId="1EF4C15A" wp14:editId="2EAA6B72">
             <wp:extent cx="5760720" cy="1271983"/>
             <wp:effectExtent l="19050" t="0" r="0" b="0"/>
             <wp:docPr id="4" name="Obraz 4"/>
@@ -933,7 +933,7 @@
           <w:noProof/>
         </w:rPr>
         <w:drawing>
-          <wp:inline distT="0" distB="0" distL="0" distR="0">
+          <wp:inline distT="0" distB="0" distL="0" distR="0" wp14:anchorId="5AE8AE68" wp14:editId="2B77BC40">
             <wp:extent cx="5760720" cy="2043871"/>
             <wp:effectExtent l="19050" t="0" r="0" b="0"/>
             <wp:docPr id="8" name="Obraz 8"/>
@@ -985,7 +985,7 @@
           <w:noProof/>
         </w:rPr>
         <w:drawing>
-          <wp:inline distT="0" distB="0" distL="0" distR="0">
+          <wp:inline distT="0" distB="0" distL="0" distR="0" wp14:anchorId="2B7DAF61" wp14:editId="0FBDE4B2">
             <wp:extent cx="4924425" cy="1123950"/>
             <wp:effectExtent l="19050" t="0" r="9525" b="0"/>
             <wp:docPr id="20" name="Obraz 20"/>
@@ -1037,7 +1037,7 @@
           <w:noProof/>
         </w:rPr>
         <w:drawing>
-          <wp:inline distT="0" distB="0" distL="0" distR="0">
+          <wp:inline distT="0" distB="0" distL="0" distR="0" wp14:anchorId="02FB4CF2" wp14:editId="7DC38FF1">
             <wp:extent cx="5760720" cy="1126511"/>
             <wp:effectExtent l="19050" t="0" r="0" b="0"/>
             <wp:docPr id="11" name="Obraz 11"/>
@@ -1097,7 +1097,7 @@
           <w:noProof/>
         </w:rPr>
         <w:drawing>
-          <wp:inline distT="0" distB="0" distL="0" distR="0">
+          <wp:inline distT="0" distB="0" distL="0" distR="0" wp14:anchorId="5275FAF3" wp14:editId="13292A80">
             <wp:extent cx="5760720" cy="728163"/>
             <wp:effectExtent l="19050" t="0" r="0" b="0"/>
             <wp:docPr id="14" name="Obraz 14"/>
@@ -1154,7 +1154,7 @@
           <w:noProof/>
         </w:rPr>
         <w:drawing>
-          <wp:inline distT="0" distB="0" distL="0" distR="0">
+          <wp:inline distT="0" distB="0" distL="0" distR="0" wp14:anchorId="2D502B65" wp14:editId="779D92B0">
             <wp:extent cx="5760720" cy="601690"/>
             <wp:effectExtent l="19050" t="0" r="0" b="0"/>
             <wp:docPr id="17" name="Obraz 17"/>
@@ -1218,7 +1218,7 @@
           <w:noProof/>
         </w:rPr>
         <w:drawing>
-          <wp:inline distT="0" distB="0" distL="0" distR="0">
+          <wp:inline distT="0" distB="0" distL="0" distR="0" wp14:anchorId="73115156" wp14:editId="7A6A438E">
             <wp:extent cx="5760720" cy="1343811"/>
             <wp:effectExtent l="19050" t="0" r="0" b="0"/>
             <wp:docPr id="29" name="Obraz 29"/>
@@ -1285,7 +1285,7 @@
           <w:noProof/>
         </w:rPr>
         <w:drawing>
-          <wp:inline distT="0" distB="0" distL="0" distR="0">
+          <wp:inline distT="0" distB="0" distL="0" distR="0" wp14:anchorId="59AE8D67" wp14:editId="18739B23">
             <wp:extent cx="5760720" cy="1757901"/>
             <wp:effectExtent l="19050" t="0" r="0" b="0"/>
             <wp:docPr id="32" name="Obraz 32"/>
@@ -1340,7 +1340,7 @@
           <w:noProof/>
         </w:rPr>
         <w:drawing>
-          <wp:inline distT="0" distB="0" distL="0" distR="0">
+          <wp:inline distT="0" distB="0" distL="0" distR="0" wp14:anchorId="261344B7" wp14:editId="4C3FE065">
             <wp:extent cx="5343525" cy="914400"/>
             <wp:effectExtent l="19050" t="0" r="9525" b="0"/>
             <wp:docPr id="35" name="Obraz 35"/>
@@ -1407,7 +1407,7 @@
           <w:noProof/>
         </w:rPr>
         <w:drawing>
-          <wp:inline distT="0" distB="0" distL="0" distR="0">
+          <wp:inline distT="0" distB="0" distL="0" distR="0" wp14:anchorId="49905A35" wp14:editId="41E18316">
             <wp:extent cx="5760720" cy="1221413"/>
             <wp:effectExtent l="19050" t="0" r="0" b="0"/>
             <wp:docPr id="38" name="Obraz 38"/>
@@ -1534,7 +1534,7 @@
           <w:noProof/>
         </w:rPr>
         <w:drawing>
-          <wp:inline distT="0" distB="0" distL="0" distR="0">
+          <wp:inline distT="0" distB="0" distL="0" distR="0" wp14:anchorId="036EC90C" wp14:editId="4C2393F8">
             <wp:extent cx="5760720" cy="2990552"/>
             <wp:effectExtent l="19050" t="0" r="0" b="0"/>
             <wp:docPr id="47" name="Obraz 47"/>
@@ -1685,7 +1685,7 @@
           <w:noProof/>
         </w:rPr>
         <w:drawing>
-          <wp:inline distT="0" distB="0" distL="0" distR="0">
+          <wp:inline distT="0" distB="0" distL="0" distR="0" wp14:anchorId="0BF07D4B" wp14:editId="240364D0">
             <wp:extent cx="3646939" cy="2431449"/>
             <wp:effectExtent l="19050" t="0" r="0" b="0"/>
             <wp:docPr id="50" name="Obraz 50"/>
@@ -1740,7 +1740,7 @@
           <w:noProof/>
         </w:rPr>
         <w:drawing>
-          <wp:inline distT="0" distB="0" distL="0" distR="0">
+          <wp:inline distT="0" distB="0" distL="0" distR="0" wp14:anchorId="313F4CBD" wp14:editId="646FCBF2">
             <wp:extent cx="4318058" cy="1267888"/>
             <wp:effectExtent l="19050" t="0" r="6292" b="0"/>
             <wp:docPr id="53" name="Obraz 53"/>
@@ -1804,7 +1804,7 @@
           <w:noProof/>
         </w:rPr>
         <w:drawing>
-          <wp:inline distT="0" distB="0" distL="0" distR="0">
+          <wp:inline distT="0" distB="0" distL="0" distR="0" wp14:anchorId="2FEFE239" wp14:editId="20C68059">
             <wp:extent cx="4034790" cy="2256790"/>
             <wp:effectExtent l="19050" t="0" r="3810" b="0"/>
             <wp:docPr id="56" name="Obraz 56"/>
@@ -1864,7 +1864,7 @@
           <w:noProof/>
         </w:rPr>
         <w:drawing>
-          <wp:inline distT="0" distB="0" distL="0" distR="0">
+          <wp:inline distT="0" distB="0" distL="0" distR="0" wp14:anchorId="7A368F6D" wp14:editId="1A29322D">
             <wp:extent cx="5233816" cy="5578679"/>
             <wp:effectExtent l="19050" t="0" r="4934" b="0"/>
             <wp:docPr id="2" name="Obraz 59"/>
@@ -1937,7 +1937,7 @@
           <w:noProof/>
         </w:rPr>
         <w:drawing>
-          <wp:inline distT="0" distB="0" distL="0" distR="0">
+          <wp:inline distT="0" distB="0" distL="0" distR="0" wp14:anchorId="39769947" wp14:editId="15E303B9">
             <wp:extent cx="4712340" cy="2406656"/>
             <wp:effectExtent l="19050" t="0" r="0" b="0"/>
             <wp:docPr id="62" name="Obraz 62"/>
@@ -2050,7 +2050,7 @@
           <w:noProof/>
         </w:rPr>
         <w:drawing>
-          <wp:inline distT="0" distB="0" distL="0" distR="0">
+          <wp:inline distT="0" distB="0" distL="0" distR="0" wp14:anchorId="41129C42" wp14:editId="020177D5">
             <wp:extent cx="4480808" cy="2332140"/>
             <wp:effectExtent l="19050" t="0" r="0" b="0"/>
             <wp:docPr id="65" name="Obraz 65"/>
@@ -2141,7 +2141,7 @@
           <w:noProof/>
         </w:rPr>
         <w:drawing>
-          <wp:inline distT="0" distB="0" distL="0" distR="0">
+          <wp:inline distT="0" distB="0" distL="0" distR="0" wp14:anchorId="0D5ED06B" wp14:editId="096E4888">
             <wp:extent cx="4972521" cy="3481431"/>
             <wp:effectExtent l="19050" t="0" r="0" b="0"/>
             <wp:docPr id="5" name="Obraz 68"/>
@@ -2213,7 +2213,7 @@
           <w:noProof/>
         </w:rPr>
         <w:drawing>
-          <wp:inline distT="0" distB="0" distL="0" distR="0">
+          <wp:inline distT="0" distB="0" distL="0" distR="0" wp14:anchorId="66E1419A" wp14:editId="6A9E93A0">
             <wp:extent cx="5509294" cy="2149849"/>
             <wp:effectExtent l="19050" t="0" r="0" b="0"/>
             <wp:docPr id="71" name="Obraz 71"/>
@@ -2292,7 +2292,7 @@
           <w:noProof/>
         </w:rPr>
         <w:drawing>
-          <wp:inline distT="0" distB="0" distL="0" distR="0">
+          <wp:inline distT="0" distB="0" distL="0" distR="0" wp14:anchorId="6092436E" wp14:editId="6631B8C9">
             <wp:extent cx="5760720" cy="850637"/>
             <wp:effectExtent l="19050" t="0" r="0" b="0"/>
             <wp:docPr id="74" name="Obraz 74"/>
@@ -2366,7 +2366,7 @@
           <w:noProof/>
         </w:rPr>
         <w:drawing>
-          <wp:inline distT="0" distB="0" distL="0" distR="0">
+          <wp:inline distT="0" distB="0" distL="0" distR="0" wp14:anchorId="1C8AF174" wp14:editId="195DC157">
             <wp:extent cx="5760720" cy="1415923"/>
             <wp:effectExtent l="19050" t="0" r="0" b="0"/>
             <wp:docPr id="6" name="Obraz 77"/>
@@ -2459,7 +2459,7 @@
           <w:noProof/>
         </w:rPr>
         <w:drawing>
-          <wp:inline distT="0" distB="0" distL="0" distR="0">
+          <wp:inline distT="0" distB="0" distL="0" distR="0" wp14:anchorId="3CCEE40C" wp14:editId="680F7819">
             <wp:extent cx="5760720" cy="1523173"/>
             <wp:effectExtent l="19050" t="0" r="0" b="0"/>
             <wp:docPr id="3" name="Obraz 2"/>
@@ -2522,7 +2522,7 @@
           <w:noProof/>
         </w:rPr>
         <w:drawing>
-          <wp:inline distT="0" distB="0" distL="0" distR="0">
+          <wp:inline distT="0" distB="0" distL="0" distR="0" wp14:anchorId="347F4BD2" wp14:editId="128C90FB">
             <wp:extent cx="5760720" cy="1380203"/>
             <wp:effectExtent l="19050" t="0" r="0" b="0"/>
             <wp:docPr id="7" name="Obraz 5"/>
@@ -2596,7 +2596,7 @@
           <w:noProof/>
         </w:rPr>
         <w:drawing>
-          <wp:inline distT="0" distB="0" distL="0" distR="0">
+          <wp:inline distT="0" distB="0" distL="0" distR="0" wp14:anchorId="35A2B0EB" wp14:editId="3D6A0901">
             <wp:extent cx="5760720" cy="428269"/>
             <wp:effectExtent l="19050" t="0" r="0" b="0"/>
             <wp:docPr id="9" name="Obraz 8"/>
@@ -2668,7 +2668,7 @@
           <w:noProof/>
         </w:rPr>
         <w:drawing>
-          <wp:inline distT="0" distB="0" distL="0" distR="0">
+          <wp:inline distT="0" distB="0" distL="0" distR="0" wp14:anchorId="27E838D7" wp14:editId="12D962E8">
             <wp:extent cx="5760720" cy="315425"/>
             <wp:effectExtent l="19050" t="0" r="0" b="0"/>
             <wp:docPr id="13" name="Obraz 11"/>
@@ -2758,7 +2758,7 @@
           <w:noProof/>
         </w:rPr>
         <w:drawing>
-          <wp:inline distT="0" distB="0" distL="0" distR="0">
+          <wp:inline distT="0" distB="0" distL="0" distR="0" wp14:anchorId="38B406BE" wp14:editId="6D738428">
             <wp:extent cx="2875151" cy="2158379"/>
             <wp:effectExtent l="19050" t="0" r="1399" b="0"/>
             <wp:docPr id="16" name="Obraz 14"/>
@@ -2820,8 +2820,8 @@
 </file>
 
 <file path=word/endnotes.xml><?xml version="1.0" encoding="utf-8"?>
-<w:endnotes xmlns:ve="http://schemas.openxmlformats.org/markup-compatibility/2006" xmlns:o="urn:schemas-microsoft-com:office:office" xmlns:r="http://schemas.openxmlformats.org/officeDocument/2006/relationships" xmlns:m="http://schemas.openxmlformats.org/officeDocument/2006/math" xmlns:v="urn:schemas-microsoft-com:vml" xmlns:wp="http://schemas.openxmlformats.org/drawingml/2006/wordprocessingDrawing" xmlns:w10="urn:schemas-microsoft-com:office:word" xmlns:w="http://schemas.openxmlformats.org/wordprocessingml/2006/main" xmlns:wne="http://schemas.microsoft.com/office/word/2006/wordml">
-  <w:endnote w:type="separator" w:id="0">
+<w:endnotes xmlns:wpc="http://schemas.microsoft.com/office/word/2010/wordprocessingCanvas" xmlns:cx="http://schemas.microsoft.com/office/drawing/2014/chartex" xmlns:cx1="http://schemas.microsoft.com/office/drawing/2015/9/8/chartex" xmlns:cx2="http://schemas.microsoft.com/office/drawing/2015/10/21/chartex" xmlns:cx3="http://schemas.microsoft.com/office/drawing/2016/5/9/chartex" xmlns:cx4="http://schemas.microsoft.com/office/drawing/2016/5/10/chartex" xmlns:cx5="http://schemas.microsoft.com/office/drawing/2016/5/11/chartex" xmlns:cx6="http://schemas.microsoft.com/office/drawing/2016/5/12/chartex" xmlns:cx7="http://schemas.microsoft.com/office/drawing/2016/5/13/chartex" xmlns:cx8="http://schemas.microsoft.com/office/drawing/2016/5/14/chartex" xmlns:mc="http://schemas.openxmlformats.org/markup-compatibility/2006" xmlns:aink="http://schemas.microsoft.com/office/drawing/2016/ink" xmlns:am3d="http://schemas.microsoft.com/office/drawing/2017/model3d" xmlns:o="urn:schemas-microsoft-com:office:office" xmlns:r="http://schemas.openxmlformats.org/officeDocument/2006/relationships" xmlns:m="http://schemas.openxmlformats.org/officeDocument/2006/math" xmlns:v="urn:schemas-microsoft-com:vml" xmlns:wp14="http://schemas.microsoft.com/office/word/2010/wordprocessingDrawing" xmlns:wp="http://schemas.openxmlformats.org/drawingml/2006/wordprocessingDrawing" xmlns:w10="urn:schemas-microsoft-com:office:word" xmlns:w="http://schemas.openxmlformats.org/wordprocessingml/2006/main" xmlns:w14="http://schemas.microsoft.com/office/word/2010/wordml" xmlns:w15="http://schemas.microsoft.com/office/word/2012/wordml" xmlns:w16cex="http://schemas.microsoft.com/office/word/2018/wordml/cex" xmlns:w16cid="http://schemas.microsoft.com/office/word/2016/wordml/cid" xmlns:w16="http://schemas.microsoft.com/office/word/2018/wordml" xmlns:w16se="http://schemas.microsoft.com/office/word/2015/wordml/symex" xmlns:wpg="http://schemas.microsoft.com/office/word/2010/wordprocessingGroup" xmlns:wpi="http://schemas.microsoft.com/office/word/2010/wordprocessingInk" xmlns:wne="http://schemas.microsoft.com/office/word/2006/wordml" xmlns:wps="http://schemas.microsoft.com/office/word/2010/wordprocessingShape" mc:Ignorable="w14 w15 w16se w16cid w16 w16cex wp14">
+  <w:endnote w:type="separator" w:id="-1">
     <w:p>
       <w:pPr>
         <w:spacing w:after="0" w:line="240" w:lineRule="auto"/>
@@ -2831,7 +2831,7 @@
       </w:r>
     </w:p>
   </w:endnote>
-  <w:endnote w:type="continuationSeparator" w:id="1">
+  <w:endnote w:type="continuationSeparator" w:id="0">
     <w:p>
       <w:pPr>
         <w:spacing w:after="0" w:line="240" w:lineRule="auto"/>
@@ -2845,8 +2845,8 @@
 </file>
 
 <file path=word/footnotes.xml><?xml version="1.0" encoding="utf-8"?>
-<w:footnotes xmlns:ve="http://schemas.openxmlformats.org/markup-compatibility/2006" xmlns:o="urn:schemas-microsoft-com:office:office" xmlns:r="http://schemas.openxmlformats.org/officeDocument/2006/relationships" xmlns:m="http://schemas.openxmlformats.org/officeDocument/2006/math" xmlns:v="urn:schemas-microsoft-com:vml" xmlns:wp="http://schemas.openxmlformats.org/drawingml/2006/wordprocessingDrawing" xmlns:w10="urn:schemas-microsoft-com:office:word" xmlns:w="http://schemas.openxmlformats.org/wordprocessingml/2006/main" xmlns:wne="http://schemas.microsoft.com/office/word/2006/wordml">
-  <w:footnote w:type="separator" w:id="0">
+<w:footnotes xmlns:wpc="http://schemas.microsoft.com/office/word/2010/wordprocessingCanvas" xmlns:cx="http://schemas.microsoft.com/office/drawing/2014/chartex" xmlns:cx1="http://schemas.microsoft.com/office/drawing/2015/9/8/chartex" xmlns:cx2="http://schemas.microsoft.com/office/drawing/2015/10/21/chartex" xmlns:cx3="http://schemas.microsoft.com/office/drawing/2016/5/9/chartex" xmlns:cx4="http://schemas.microsoft.com/office/drawing/2016/5/10/chartex" xmlns:cx5="http://schemas.microsoft.com/office/drawing/2016/5/11/chartex" xmlns:cx6="http://schemas.microsoft.com/office/drawing/2016/5/12/chartex" xmlns:cx7="http://schemas.microsoft.com/office/drawing/2016/5/13/chartex" xmlns:cx8="http://schemas.microsoft.com/office/drawing/2016/5/14/chartex" xmlns:mc="http://schemas.openxmlformats.org/markup-compatibility/2006" xmlns:aink="http://schemas.microsoft.com/office/drawing/2016/ink" xmlns:am3d="http://schemas.microsoft.com/office/drawing/2017/model3d" xmlns:o="urn:schemas-microsoft-com:office:office" xmlns:r="http://schemas.openxmlformats.org/officeDocument/2006/relationships" xmlns:m="http://schemas.openxmlformats.org/officeDocument/2006/math" xmlns:v="urn:schemas-microsoft-com:vml" xmlns:wp14="http://schemas.microsoft.com/office/word/2010/wordprocessingDrawing" xmlns:wp="http://schemas.openxmlformats.org/drawingml/2006/wordprocessingDrawing" xmlns:w10="urn:schemas-microsoft-com:office:word" xmlns:w="http://schemas.openxmlformats.org/wordprocessingml/2006/main" xmlns:w14="http://schemas.microsoft.com/office/word/2010/wordml" xmlns:w15="http://schemas.microsoft.com/office/word/2012/wordml" xmlns:w16cex="http://schemas.microsoft.com/office/word/2018/wordml/cex" xmlns:w16cid="http://schemas.microsoft.com/office/word/2016/wordml/cid" xmlns:w16="http://schemas.microsoft.com/office/word/2018/wordml" xmlns:w16se="http://schemas.microsoft.com/office/word/2015/wordml/symex" xmlns:wpg="http://schemas.microsoft.com/office/word/2010/wordprocessingGroup" xmlns:wpi="http://schemas.microsoft.com/office/word/2010/wordprocessingInk" xmlns:wne="http://schemas.microsoft.com/office/word/2006/wordml" xmlns:wps="http://schemas.microsoft.com/office/word/2010/wordprocessingShape" mc:Ignorable="w14 w15 w16se w16cid w16 w16cex wp14">
+  <w:footnote w:type="separator" w:id="-1">
     <w:p>
       <w:pPr>
         <w:spacing w:after="0" w:line="240" w:lineRule="auto"/>
@@ -2856,7 +2856,7 @@
       </w:r>
     </w:p>
   </w:footnote>
-  <w:footnote w:type="continuationSeparator" w:id="1">
+  <w:footnote w:type="continuationSeparator" w:id="0">
     <w:p>
       <w:pPr>
         <w:spacing w:after="0" w:line="240" w:lineRule="auto"/>
@@ -2870,8 +2870,8 @@
 </file>
 
 <file path=word/numbering.xml><?xml version="1.0" encoding="utf-8"?>
-<w:numbering xmlns:ve="http://schemas.openxmlformats.org/markup-compatibility/2006" xmlns:o="urn:schemas-microsoft-com:office:office" xmlns:r="http://schemas.openxmlformats.org/officeDocument/2006/relationships" xmlns:m="http://schemas.openxmlformats.org/officeDocument/2006/math" xmlns:v="urn:schemas-microsoft-com:vml" xmlns:wp="http://schemas.openxmlformats.org/drawingml/2006/wordprocessingDrawing" xmlns:w10="urn:schemas-microsoft-com:office:word" xmlns:w="http://schemas.openxmlformats.org/wordprocessingml/2006/main" xmlns:wne="http://schemas.microsoft.com/office/word/2006/wordml">
-  <w:abstractNum w:abstractNumId="0">
+<w:numbering xmlns:wpc="http://schemas.microsoft.com/office/word/2010/wordprocessingCanvas" xmlns:cx="http://schemas.microsoft.com/office/drawing/2014/chartex" xmlns:cx1="http://schemas.microsoft.com/office/drawing/2015/9/8/chartex" xmlns:cx2="http://schemas.microsoft.com/office/drawing/2015/10/21/chartex" xmlns:cx3="http://schemas.microsoft.com/office/drawing/2016/5/9/chartex" xmlns:cx4="http://schemas.microsoft.com/office/drawing/2016/5/10/chartex" xmlns:cx5="http://schemas.microsoft.com/office/drawing/2016/5/11/chartex" xmlns:cx6="http://schemas.microsoft.com/office/drawing/2016/5/12/chartex" xmlns:cx7="http://schemas.microsoft.com/office/drawing/2016/5/13/chartex" xmlns:cx8="http://schemas.microsoft.com/office/drawing/2016/5/14/chartex" xmlns:mc="http://schemas.openxmlformats.org/markup-compatibility/2006" xmlns:aink="http://schemas.microsoft.com/office/drawing/2016/ink" xmlns:am3d="http://schemas.microsoft.com/office/drawing/2017/model3d" xmlns:o="urn:schemas-microsoft-com:office:office" xmlns:r="http://schemas.openxmlformats.org/officeDocument/2006/relationships" xmlns:m="http://schemas.openxmlformats.org/officeDocument/2006/math" xmlns:v="urn:schemas-microsoft-com:vml" xmlns:wp14="http://schemas.microsoft.com/office/word/2010/wordprocessingDrawing" xmlns:wp="http://schemas.openxmlformats.org/drawingml/2006/wordprocessingDrawing" xmlns:w10="urn:schemas-microsoft-com:office:word" xmlns:w="http://schemas.openxmlformats.org/wordprocessingml/2006/main" xmlns:w14="http://schemas.microsoft.com/office/word/2010/wordml" xmlns:w15="http://schemas.microsoft.com/office/word/2012/wordml" xmlns:w16cex="http://schemas.microsoft.com/office/word/2018/wordml/cex" xmlns:w16cid="http://schemas.microsoft.com/office/word/2016/wordml/cid" xmlns:w16="http://schemas.microsoft.com/office/word/2018/wordml" xmlns:w16se="http://schemas.microsoft.com/office/word/2015/wordml/symex" xmlns:wpg="http://schemas.microsoft.com/office/word/2010/wordprocessingGroup" xmlns:wpi="http://schemas.microsoft.com/office/word/2010/wordprocessingInk" xmlns:wne="http://schemas.microsoft.com/office/word/2006/wordml" xmlns:wps="http://schemas.microsoft.com/office/word/2010/wordprocessingShape" mc:Ignorable="w14 w15 w16se w16cid w16 w16cex wp14">
+  <w:abstractNum w:abstractNumId="0" w15:restartNumberingAfterBreak="0">
     <w:nsid w:val="12B602D6"/>
     <w:multiLevelType w:val="hybridMultilevel"/>
     <w:tmpl w:val="4468BCC2"/>
@@ -2984,7 +2984,7 @@
       </w:rPr>
     </w:lvl>
   </w:abstractNum>
-  <w:abstractNum w:abstractNumId="1">
+  <w:abstractNum w:abstractNumId="1" w15:restartNumberingAfterBreak="0">
     <w:nsid w:val="223F1438"/>
     <w:multiLevelType w:val="hybridMultilevel"/>
     <w:tmpl w:val="9F18F944"/>
@@ -3070,7 +3070,7 @@
       </w:pPr>
     </w:lvl>
   </w:abstractNum>
-  <w:abstractNum w:abstractNumId="2">
+  <w:abstractNum w:abstractNumId="2" w15:restartNumberingAfterBreak="0">
     <w:nsid w:val="256E183B"/>
     <w:multiLevelType w:val="hybridMultilevel"/>
     <w:tmpl w:val="C02A87D6"/>
@@ -3183,7 +3183,7 @@
       </w:rPr>
     </w:lvl>
   </w:abstractNum>
-  <w:abstractNum w:abstractNumId="3">
+  <w:abstractNum w:abstractNumId="3" w15:restartNumberingAfterBreak="0">
     <w:nsid w:val="35715D04"/>
     <w:multiLevelType w:val="hybridMultilevel"/>
     <w:tmpl w:val="7A6E60A6"/>
@@ -3269,7 +3269,7 @@
       </w:pPr>
     </w:lvl>
   </w:abstractNum>
-  <w:abstractNum w:abstractNumId="4">
+  <w:abstractNum w:abstractNumId="4" w15:restartNumberingAfterBreak="0">
     <w:nsid w:val="37224894"/>
     <w:multiLevelType w:val="hybridMultilevel"/>
     <w:tmpl w:val="451A8AF2"/>
@@ -3382,7 +3382,7 @@
       </w:rPr>
     </w:lvl>
   </w:abstractNum>
-  <w:abstractNum w:abstractNumId="5">
+  <w:abstractNum w:abstractNumId="5" w15:restartNumberingAfterBreak="0">
     <w:nsid w:val="43443A56"/>
     <w:multiLevelType w:val="hybridMultilevel"/>
     <w:tmpl w:val="9038588E"/>
@@ -3495,7 +3495,7 @@
       </w:rPr>
     </w:lvl>
   </w:abstractNum>
-  <w:abstractNum w:abstractNumId="6">
+  <w:abstractNum w:abstractNumId="6" w15:restartNumberingAfterBreak="0">
     <w:nsid w:val="53A47F89"/>
     <w:multiLevelType w:val="hybridMultilevel"/>
     <w:tmpl w:val="0A7A4938"/>
@@ -3608,7 +3608,7 @@
       </w:rPr>
     </w:lvl>
   </w:abstractNum>
-  <w:abstractNum w:abstractNumId="7">
+  <w:abstractNum w:abstractNumId="7" w15:restartNumberingAfterBreak="0">
     <w:nsid w:val="5B3D0426"/>
     <w:multiLevelType w:val="hybridMultilevel"/>
     <w:tmpl w:val="F31629B0"/>
@@ -3694,7 +3694,7 @@
       </w:pPr>
     </w:lvl>
   </w:abstractNum>
-  <w:abstractNum w:abstractNumId="8">
+  <w:abstractNum w:abstractNumId="8" w15:restartNumberingAfterBreak="0">
     <w:nsid w:val="5BC56DD0"/>
     <w:multiLevelType w:val="hybridMultilevel"/>
     <w:tmpl w:val="4474A7CA"/>
@@ -3807,7 +3807,7 @@
       </w:rPr>
     </w:lvl>
   </w:abstractNum>
-  <w:abstractNum w:abstractNumId="9">
+  <w:abstractNum w:abstractNumId="9" w15:restartNumberingAfterBreak="0">
     <w:nsid w:val="6CC80353"/>
     <w:multiLevelType w:val="hybridMultilevel"/>
     <w:tmpl w:val="6B8E9396"/>
@@ -3893,7 +3893,7 @@
       </w:pPr>
     </w:lvl>
   </w:abstractNum>
-  <w:abstractNum w:abstractNumId="10">
+  <w:abstractNum w:abstractNumId="10" w15:restartNumberingAfterBreak="0">
     <w:nsid w:val="77C74D30"/>
     <w:multiLevelType w:val="hybridMultilevel"/>
     <w:tmpl w:val="D2D0FB06"/>
@@ -4006,7 +4006,7 @@
       </w:rPr>
     </w:lvl>
   </w:abstractNum>
-  <w:abstractNum w:abstractNumId="11">
+  <w:abstractNum w:abstractNumId="11" w15:restartNumberingAfterBreak="0">
     <w:nsid w:val="79D370BC"/>
     <w:multiLevelType w:val="hybridMultilevel"/>
     <w:tmpl w:val="4892819C"/>
@@ -4159,7 +4159,7 @@
 </file>
 
 <file path=word/styles.xml><?xml version="1.0" encoding="utf-8"?>
-<w:styles xmlns:r="http://schemas.openxmlformats.org/officeDocument/2006/relationships" xmlns:w="http://schemas.openxmlformats.org/wordprocessingml/2006/main">
+<w:styles xmlns:mc="http://schemas.openxmlformats.org/markup-compatibility/2006" xmlns:r="http://schemas.openxmlformats.org/officeDocument/2006/relationships" xmlns:w="http://schemas.openxmlformats.org/wordprocessingml/2006/main" xmlns:w14="http://schemas.microsoft.com/office/word/2010/wordml" xmlns:w15="http://schemas.microsoft.com/office/word/2012/wordml" xmlns:w16cex="http://schemas.microsoft.com/office/word/2018/wordml/cex" xmlns:w16cid="http://schemas.microsoft.com/office/word/2016/wordml/cid" xmlns:w16="http://schemas.microsoft.com/office/word/2018/wordml" xmlns:w16se="http://schemas.microsoft.com/office/word/2015/wordml/symex" mc:Ignorable="w14 w15 w16se w16cid w16 w16cex">
   <w:docDefaults>
     <w:rPrDefault>
       <w:rPr>
@@ -4175,144 +4175,383 @@
       </w:pPr>
     </w:pPrDefault>
   </w:docDefaults>
-  <w:latentStyles w:defLockedState="0" w:defUIPriority="99" w:defSemiHidden="1" w:defUnhideWhenUsed="1" w:defQFormat="0" w:count="267">
-    <w:lsdException w:name="Normal" w:semiHidden="0" w:uiPriority="0" w:unhideWhenUsed="0" w:qFormat="1"/>
-    <w:lsdException w:name="heading 1" w:semiHidden="0" w:uiPriority="9" w:unhideWhenUsed="0" w:qFormat="1"/>
-    <w:lsdException w:name="heading 2" w:uiPriority="9" w:qFormat="1"/>
-    <w:lsdException w:name="heading 3" w:uiPriority="9" w:qFormat="1"/>
-    <w:lsdException w:name="heading 4" w:uiPriority="9" w:qFormat="1"/>
-    <w:lsdException w:name="heading 5" w:uiPriority="9" w:qFormat="1"/>
-    <w:lsdException w:name="heading 6" w:uiPriority="9" w:qFormat="1"/>
-    <w:lsdException w:name="heading 7" w:uiPriority="9" w:qFormat="1"/>
-    <w:lsdException w:name="heading 8" w:uiPriority="9" w:qFormat="1"/>
-    <w:lsdException w:name="heading 9" w:uiPriority="9" w:qFormat="1"/>
-    <w:lsdException w:name="toc 1" w:uiPriority="39"/>
-    <w:lsdException w:name="toc 2" w:uiPriority="39"/>
-    <w:lsdException w:name="toc 3" w:uiPriority="39"/>
-    <w:lsdException w:name="toc 4" w:uiPriority="39"/>
-    <w:lsdException w:name="toc 5" w:uiPriority="39"/>
-    <w:lsdException w:name="toc 6" w:uiPriority="39"/>
-    <w:lsdException w:name="toc 7" w:uiPriority="39"/>
-    <w:lsdException w:name="toc 8" w:uiPriority="39"/>
-    <w:lsdException w:name="toc 9" w:uiPriority="39"/>
-    <w:lsdException w:name="caption" w:uiPriority="35" w:qFormat="1"/>
-    <w:lsdException w:name="Title" w:semiHidden="0" w:uiPriority="10" w:unhideWhenUsed="0" w:qFormat="1"/>
-    <w:lsdException w:name="Default Paragraph Font" w:uiPriority="1"/>
-    <w:lsdException w:name="Subtitle" w:semiHidden="0" w:uiPriority="11" w:unhideWhenUsed="0" w:qFormat="1"/>
-    <w:lsdException w:name="Strong" w:semiHidden="0" w:uiPriority="22" w:unhideWhenUsed="0" w:qFormat="1"/>
-    <w:lsdException w:name="Emphasis" w:semiHidden="0" w:uiPriority="20" w:unhideWhenUsed="0" w:qFormat="1"/>
-    <w:lsdException w:name="Table Grid" w:semiHidden="0" w:uiPriority="59" w:unhideWhenUsed="0"/>
-    <w:lsdException w:name="Placeholder Text" w:unhideWhenUsed="0"/>
-    <w:lsdException w:name="No Spacing" w:semiHidden="0" w:uiPriority="1" w:unhideWhenUsed="0" w:qFormat="1"/>
-    <w:lsdException w:name="Light Shading" w:semiHidden="0" w:uiPriority="60" w:unhideWhenUsed="0"/>
-    <w:lsdException w:name="Light List" w:semiHidden="0" w:uiPriority="61" w:unhideWhenUsed="0"/>
-    <w:lsdException w:name="Light Grid" w:semiHidden="0" w:uiPriority="62" w:unhideWhenUsed="0"/>
-    <w:lsdException w:name="Medium Shading 1" w:semiHidden="0" w:uiPriority="63" w:unhideWhenUsed="0"/>
-    <w:lsdException w:name="Medium Shading 2" w:semiHidden="0" w:uiPriority="64" w:unhideWhenUsed="0"/>
-    <w:lsdException w:name="Medium List 1" w:semiHidden="0" w:uiPriority="65" w:unhideWhenUsed="0"/>
-    <w:lsdException w:name="Medium List 2" w:semiHidden="0" w:uiPriority="66" w:unhideWhenUsed="0"/>
-    <w:lsdException w:name="Medium Grid 1" w:semiHidden="0" w:uiPriority="67" w:unhideWhenUsed="0"/>
-    <w:lsdException w:name="Medium Grid 2" w:semiHidden="0" w:uiPriority="68" w:unhideWhenUsed="0"/>
-    <w:lsdException w:name="Medium Grid 3" w:semiHidden="0" w:uiPriority="69" w:unhideWhenUsed="0"/>
-    <w:lsdException w:name="Dark List" w:semiHidden="0" w:uiPriority="70" w:unhideWhenUsed="0"/>
-    <w:lsdException w:name="Colorful Shading" w:semiHidden="0" w:uiPriority="71" w:unhideWhenUsed="0"/>
-    <w:lsdException w:name="Colorful List" w:semiHidden="0" w:uiPriority="72" w:unhideWhenUsed="0"/>
-    <w:lsdException w:name="Colorful Grid" w:semiHidden="0" w:uiPriority="73" w:unhideWhenUsed="0"/>
-    <w:lsdException w:name="Light Shading Accent 1" w:semiHidden="0" w:uiPriority="60" w:unhideWhenUsed="0"/>
-    <w:lsdException w:name="Light List Accent 1" w:semiHidden="0" w:uiPriority="61" w:unhideWhenUsed="0"/>
-    <w:lsdException w:name="Light Grid Accent 1" w:semiHidden="0" w:uiPriority="62" w:unhideWhenUsed="0"/>
-    <w:lsdException w:name="Medium Shading 1 Accent 1" w:semiHidden="0" w:uiPriority="63" w:unhideWhenUsed="0"/>
-    <w:lsdException w:name="Medium Shading 2 Accent 1" w:semiHidden="0" w:uiPriority="64" w:unhideWhenUsed="0"/>
-    <w:lsdException w:name="Medium List 1 Accent 1" w:semiHidden="0" w:uiPriority="65" w:unhideWhenUsed="0"/>
-    <w:lsdException w:name="Revision" w:unhideWhenUsed="0"/>
-    <w:lsdException w:name="List Paragraph" w:semiHidden="0" w:uiPriority="34" w:unhideWhenUsed="0" w:qFormat="1"/>
-    <w:lsdException w:name="Quote" w:semiHidden="0" w:uiPriority="29" w:unhideWhenUsed="0" w:qFormat="1"/>
-    <w:lsdException w:name="Intense Quote" w:semiHidden="0" w:uiPriority="30" w:unhideWhenUsed="0" w:qFormat="1"/>
-    <w:lsdException w:name="Medium List 2 Accent 1" w:semiHidden="0" w:uiPriority="66" w:unhideWhenUsed="0"/>
-    <w:lsdException w:name="Medium Grid 1 Accent 1" w:semiHidden="0" w:uiPriority="67" w:unhideWhenUsed="0"/>
-    <w:lsdException w:name="Medium Grid 2 Accent 1" w:semiHidden="0" w:uiPriority="68" w:unhideWhenUsed="0"/>
-    <w:lsdException w:name="Medium Grid 3 Accent 1" w:semiHidden="0" w:uiPriority="69" w:unhideWhenUsed="0"/>
-    <w:lsdException w:name="Dark List Accent 1" w:semiHidden="0" w:uiPriority="70" w:unhideWhenUsed="0"/>
-    <w:lsdException w:name="Colorful Shading Accent 1" w:semiHidden="0" w:uiPriority="71" w:unhideWhenUsed="0"/>
-    <w:lsdException w:name="Colorful List Accent 1" w:semiHidden="0" w:uiPriority="72" w:unhideWhenUsed="0"/>
-    <w:lsdException w:name="Colorful Grid Accent 1" w:semiHidden="0" w:uiPriority="73" w:unhideWhenUsed="0"/>
-    <w:lsdException w:name="Light Shading Accent 2" w:semiHidden="0" w:uiPriority="60" w:unhideWhenUsed="0"/>
-    <w:lsdException w:name="Light List Accent 2" w:semiHidden="0" w:uiPriority="61" w:unhideWhenUsed="0"/>
-    <w:lsdException w:name="Light Grid Accent 2" w:semiHidden="0" w:uiPriority="62" w:unhideWhenUsed="0"/>
-    <w:lsdException w:name="Medium Shading 1 Accent 2" w:semiHidden="0" w:uiPriority="63" w:unhideWhenUsed="0"/>
-    <w:lsdException w:name="Medium Shading 2 Accent 2" w:semiHidden="0" w:uiPriority="64" w:unhideWhenUsed="0"/>
-    <w:lsdException w:name="Medium List 1 Accent 2" w:semiHidden="0" w:uiPriority="65" w:unhideWhenUsed="0"/>
-    <w:lsdException w:name="Medium List 2 Accent 2" w:semiHidden="0" w:uiPriority="66" w:unhideWhenUsed="0"/>
-    <w:lsdException w:name="Medium Grid 1 Accent 2" w:semiHidden="0" w:uiPriority="67" w:unhideWhenUsed="0"/>
-    <w:lsdException w:name="Medium Grid 2 Accent 2" w:semiHidden="0" w:uiPriority="68" w:unhideWhenUsed="0"/>
-    <w:lsdException w:name="Medium Grid 3 Accent 2" w:semiHidden="0" w:uiPriority="69" w:unhideWhenUsed="0"/>
-    <w:lsdException w:name="Dark List Accent 2" w:semiHidden="0" w:uiPriority="70" w:unhideWhenUsed="0"/>
-    <w:lsdException w:name="Colorful Shading Accent 2" w:semiHidden="0" w:uiPriority="71" w:unhideWhenUsed="0"/>
-    <w:lsdException w:name="Colorful List Accent 2" w:semiHidden="0" w:uiPriority="72" w:unhideWhenUsed="0"/>
-    <w:lsdException w:name="Colorful Grid Accent 2" w:semiHidden="0" w:uiPriority="73" w:unhideWhenUsed="0"/>
-    <w:lsdException w:name="Light Shading Accent 3" w:semiHidden="0" w:uiPriority="60" w:unhideWhenUsed="0"/>
-    <w:lsdException w:name="Light List Accent 3" w:semiHidden="0" w:uiPriority="61" w:unhideWhenUsed="0"/>
-    <w:lsdException w:name="Light Grid Accent 3" w:semiHidden="0" w:uiPriority="62" w:unhideWhenUsed="0"/>
-    <w:lsdException w:name="Medium Shading 1 Accent 3" w:semiHidden="0" w:uiPriority="63" w:unhideWhenUsed="0"/>
-    <w:lsdException w:name="Medium Shading 2 Accent 3" w:semiHidden="0" w:uiPriority="64" w:unhideWhenUsed="0"/>
-    <w:lsdException w:name="Medium List 1 Accent 3" w:semiHidden="0" w:uiPriority="65" w:unhideWhenUsed="0"/>
-    <w:lsdException w:name="Medium List 2 Accent 3" w:semiHidden="0" w:uiPriority="66" w:unhideWhenUsed="0"/>
-    <w:lsdException w:name="Medium Grid 1 Accent 3" w:semiHidden="0" w:uiPriority="67" w:unhideWhenUsed="0"/>
-    <w:lsdException w:name="Medium Grid 2 Accent 3" w:semiHidden="0" w:uiPriority="68" w:unhideWhenUsed="0"/>
-    <w:lsdException w:name="Medium Grid 3 Accent 3" w:semiHidden="0" w:uiPriority="69" w:unhideWhenUsed="0"/>
-    <w:lsdException w:name="Dark List Accent 3" w:semiHidden="0" w:uiPriority="70" w:unhideWhenUsed="0"/>
-    <w:lsdException w:name="Colorful Shading Accent 3" w:semiHidden="0" w:uiPriority="71" w:unhideWhenUsed="0"/>
-    <w:lsdException w:name="Colorful List Accent 3" w:semiHidden="0" w:uiPriority="72" w:unhideWhenUsed="0"/>
-    <w:lsdException w:name="Colorful Grid Accent 3" w:semiHidden="0" w:uiPriority="73" w:unhideWhenUsed="0"/>
-    <w:lsdException w:name="Light Shading Accent 4" w:semiHidden="0" w:uiPriority="60" w:unhideWhenUsed="0"/>
-    <w:lsdException w:name="Light List Accent 4" w:semiHidden="0" w:uiPriority="61" w:unhideWhenUsed="0"/>
-    <w:lsdException w:name="Light Grid Accent 4" w:semiHidden="0" w:uiPriority="62" w:unhideWhenUsed="0"/>
-    <w:lsdException w:name="Medium Shading 1 Accent 4" w:semiHidden="0" w:uiPriority="63" w:unhideWhenUsed="0"/>
-    <w:lsdException w:name="Medium Shading 2 Accent 4" w:semiHidden="0" w:uiPriority="64" w:unhideWhenUsed="0"/>
-    <w:lsdException w:name="Medium List 1 Accent 4" w:semiHidden="0" w:uiPriority="65" w:unhideWhenUsed="0"/>
-    <w:lsdException w:name="Medium List 2 Accent 4" w:semiHidden="0" w:uiPriority="66" w:unhideWhenUsed="0"/>
-    <w:lsdException w:name="Medium Grid 1 Accent 4" w:semiHidden="0" w:uiPriority="67" w:unhideWhenUsed="0"/>
-    <w:lsdException w:name="Medium Grid 2 Accent 4" w:semiHidden="0" w:uiPriority="68" w:unhideWhenUsed="0"/>
-    <w:lsdException w:name="Medium Grid 3 Accent 4" w:semiHidden="0" w:uiPriority="69" w:unhideWhenUsed="0"/>
-    <w:lsdException w:name="Dark List Accent 4" w:semiHidden="0" w:uiPriority="70" w:unhideWhenUsed="0"/>
-    <w:lsdException w:name="Colorful Shading Accent 4" w:semiHidden="0" w:uiPriority="71" w:unhideWhenUsed="0"/>
-    <w:lsdException w:name="Colorful List Accent 4" w:semiHidden="0" w:uiPriority="72" w:unhideWhenUsed="0"/>
-    <w:lsdException w:name="Colorful Grid Accent 4" w:semiHidden="0" w:uiPriority="73" w:unhideWhenUsed="0"/>
-    <w:lsdException w:name="Light Shading Accent 5" w:semiHidden="0" w:uiPriority="60" w:unhideWhenUsed="0"/>
-    <w:lsdException w:name="Light List Accent 5" w:semiHidden="0" w:uiPriority="61" w:unhideWhenUsed="0"/>
-    <w:lsdException w:name="Light Grid Accent 5" w:semiHidden="0" w:uiPriority="62" w:unhideWhenUsed="0"/>
-    <w:lsdException w:name="Medium Shading 1 Accent 5" w:semiHidden="0" w:uiPriority="63" w:unhideWhenUsed="0"/>
-    <w:lsdException w:name="Medium Shading 2 Accent 5" w:semiHidden="0" w:uiPriority="64" w:unhideWhenUsed="0"/>
-    <w:lsdException w:name="Medium List 1 Accent 5" w:semiHidden="0" w:uiPriority="65" w:unhideWhenUsed="0"/>
-    <w:lsdException w:name="Medium List 2 Accent 5" w:semiHidden="0" w:uiPriority="66" w:unhideWhenUsed="0"/>
-    <w:lsdException w:name="Medium Grid 1 Accent 5" w:semiHidden="0" w:uiPriority="67" w:unhideWhenUsed="0"/>
-    <w:lsdException w:name="Medium Grid 2 Accent 5" w:semiHidden="0" w:uiPriority="68" w:unhideWhenUsed="0"/>
-    <w:lsdException w:name="Medium Grid 3 Accent 5" w:semiHidden="0" w:uiPriority="69" w:unhideWhenUsed="0"/>
-    <w:lsdException w:name="Dark List Accent 5" w:semiHidden="0" w:uiPriority="70" w:unhideWhenUsed="0"/>
-    <w:lsdException w:name="Colorful Shading Accent 5" w:semiHidden="0" w:uiPriority="71" w:unhideWhenUsed="0"/>
-    <w:lsdException w:name="Colorful List Accent 5" w:semiHidden="0" w:uiPriority="72" w:unhideWhenUsed="0"/>
-    <w:lsdException w:name="Colorful Grid Accent 5" w:semiHidden="0" w:uiPriority="73" w:unhideWhenUsed="0"/>
-    <w:lsdException w:name="Light Shading Accent 6" w:semiHidden="0" w:uiPriority="60" w:unhideWhenUsed="0"/>
-    <w:lsdException w:name="Light List Accent 6" w:semiHidden="0" w:uiPriority="61" w:unhideWhenUsed="0"/>
-    <w:lsdException w:name="Light Grid Accent 6" w:semiHidden="0" w:uiPriority="62" w:unhideWhenUsed="0"/>
-    <w:lsdException w:name="Medium Shading 1 Accent 6" w:semiHidden="0" w:uiPriority="63" w:unhideWhenUsed="0"/>
-    <w:lsdException w:name="Medium Shading 2 Accent 6" w:semiHidden="0" w:uiPriority="64" w:unhideWhenUsed="0"/>
-    <w:lsdException w:name="Medium List 1 Accent 6" w:semiHidden="0" w:uiPriority="65" w:unhideWhenUsed="0"/>
-    <w:lsdException w:name="Medium List 2 Accent 6" w:semiHidden="0" w:uiPriority="66" w:unhideWhenUsed="0"/>
-    <w:lsdException w:name="Medium Grid 1 Accent 6" w:semiHidden="0" w:uiPriority="67" w:unhideWhenUsed="0"/>
-    <w:lsdException w:name="Medium Grid 2 Accent 6" w:semiHidden="0" w:uiPriority="68" w:unhideWhenUsed="0"/>
-    <w:lsdException w:name="Medium Grid 3 Accent 6" w:semiHidden="0" w:uiPriority="69" w:unhideWhenUsed="0"/>
-    <w:lsdException w:name="Dark List Accent 6" w:semiHidden="0" w:uiPriority="70" w:unhideWhenUsed="0"/>
-    <w:lsdException w:name="Colorful Shading Accent 6" w:semiHidden="0" w:uiPriority="71" w:unhideWhenUsed="0"/>
-    <w:lsdException w:name="Colorful List Accent 6" w:semiHidden="0" w:uiPriority="72" w:unhideWhenUsed="0"/>
-    <w:lsdException w:name="Colorful Grid Accent 6" w:semiHidden="0" w:uiPriority="73" w:unhideWhenUsed="0"/>
-    <w:lsdException w:name="Subtle Emphasis" w:semiHidden="0" w:uiPriority="19" w:unhideWhenUsed="0" w:qFormat="1"/>
-    <w:lsdException w:name="Intense Emphasis" w:semiHidden="0" w:uiPriority="21" w:unhideWhenUsed="0" w:qFormat="1"/>
-    <w:lsdException w:name="Subtle Reference" w:semiHidden="0" w:uiPriority="31" w:unhideWhenUsed="0" w:qFormat="1"/>
-    <w:lsdException w:name="Intense Reference" w:semiHidden="0" w:uiPriority="32" w:unhideWhenUsed="0" w:qFormat="1"/>
-    <w:lsdException w:name="Book Title" w:semiHidden="0" w:uiPriority="33" w:unhideWhenUsed="0" w:qFormat="1"/>
-    <w:lsdException w:name="Bibliography" w:uiPriority="37"/>
-    <w:lsdException w:name="TOC Heading" w:uiPriority="39" w:qFormat="1"/>
+  <w:latentStyles w:defLockedState="0" w:defUIPriority="99" w:defSemiHidden="0" w:defUnhideWhenUsed="0" w:defQFormat="0" w:count="376">
+    <w:lsdException w:name="Normal" w:uiPriority="0" w:qFormat="1"/>
+    <w:lsdException w:name="heading 1" w:uiPriority="9" w:qFormat="1"/>
+    <w:lsdException w:name="heading 2" w:semiHidden="1" w:uiPriority="9" w:unhideWhenUsed="1" w:qFormat="1"/>
+    <w:lsdException w:name="heading 3" w:semiHidden="1" w:uiPriority="9" w:unhideWhenUsed="1" w:qFormat="1"/>
+    <w:lsdException w:name="heading 4" w:semiHidden="1" w:uiPriority="9" w:unhideWhenUsed="1" w:qFormat="1"/>
+    <w:lsdException w:name="heading 5" w:semiHidden="1" w:uiPriority="9" w:unhideWhenUsed="1" w:qFormat="1"/>
+    <w:lsdException w:name="heading 6" w:semiHidden="1" w:uiPriority="9" w:unhideWhenUsed="1" w:qFormat="1"/>
+    <w:lsdException w:name="heading 7" w:semiHidden="1" w:uiPriority="9" w:unhideWhenUsed="1" w:qFormat="1"/>
+    <w:lsdException w:name="heading 8" w:semiHidden="1" w:uiPriority="9" w:unhideWhenUsed="1" w:qFormat="1"/>
+    <w:lsdException w:name="heading 9" w:semiHidden="1" w:uiPriority="9" w:unhideWhenUsed="1" w:qFormat="1"/>
+    <w:lsdException w:name="index 1" w:semiHidden="1" w:unhideWhenUsed="1"/>
+    <w:lsdException w:name="index 2" w:semiHidden="1" w:unhideWhenUsed="1"/>
+    <w:lsdException w:name="index 3" w:semiHidden="1" w:unhideWhenUsed="1"/>
+    <w:lsdException w:name="index 4" w:semiHidden="1" w:unhideWhenUsed="1"/>
+    <w:lsdException w:name="index 5" w:semiHidden="1" w:unhideWhenUsed="1"/>
+    <w:lsdException w:name="index 6" w:semiHidden="1" w:unhideWhenUsed="1"/>
+    <w:lsdException w:name="index 7" w:semiHidden="1" w:unhideWhenUsed="1"/>
+    <w:lsdException w:name="index 8" w:semiHidden="1" w:unhideWhenUsed="1"/>
+    <w:lsdException w:name="index 9" w:semiHidden="1" w:unhideWhenUsed="1"/>
+    <w:lsdException w:name="toc 1" w:semiHidden="1" w:uiPriority="39" w:unhideWhenUsed="1"/>
+    <w:lsdException w:name="toc 2" w:semiHidden="1" w:uiPriority="39" w:unhideWhenUsed="1"/>
+    <w:lsdException w:name="toc 3" w:semiHidden="1" w:uiPriority="39" w:unhideWhenUsed="1"/>
+    <w:lsdException w:name="toc 4" w:semiHidden="1" w:uiPriority="39" w:unhideWhenUsed="1"/>
+    <w:lsdException w:name="toc 5" w:semiHidden="1" w:uiPriority="39" w:unhideWhenUsed="1"/>
+    <w:lsdException w:name="toc 6" w:semiHidden="1" w:uiPriority="39" w:unhideWhenUsed="1"/>
+    <w:lsdException w:name="toc 7" w:semiHidden="1" w:uiPriority="39" w:unhideWhenUsed="1"/>
+    <w:lsdException w:name="toc 8" w:semiHidden="1" w:uiPriority="39" w:unhideWhenUsed="1"/>
+    <w:lsdException w:name="toc 9" w:semiHidden="1" w:uiPriority="39" w:unhideWhenUsed="1"/>
+    <w:lsdException w:name="Normal Indent" w:semiHidden="1" w:unhideWhenUsed="1"/>
+    <w:lsdException w:name="footnote text" w:semiHidden="1" w:unhideWhenUsed="1"/>
+    <w:lsdException w:name="annotation text" w:semiHidden="1" w:unhideWhenUsed="1"/>
+    <w:lsdException w:name="header" w:semiHidden="1" w:unhideWhenUsed="1"/>
+    <w:lsdException w:name="footer" w:semiHidden="1" w:unhideWhenUsed="1"/>
+    <w:lsdException w:name="index heading" w:semiHidden="1" w:unhideWhenUsed="1"/>
+    <w:lsdException w:name="caption" w:semiHidden="1" w:uiPriority="35" w:unhideWhenUsed="1" w:qFormat="1"/>
+    <w:lsdException w:name="table of figures" w:semiHidden="1" w:unhideWhenUsed="1"/>
+    <w:lsdException w:name="envelope address" w:semiHidden="1" w:unhideWhenUsed="1"/>
+    <w:lsdException w:name="envelope return" w:semiHidden="1" w:unhideWhenUsed="1"/>
+    <w:lsdException w:name="footnote reference" w:semiHidden="1" w:unhideWhenUsed="1"/>
+    <w:lsdException w:name="annotation reference" w:semiHidden="1" w:unhideWhenUsed="1"/>
+    <w:lsdException w:name="line number" w:semiHidden="1" w:unhideWhenUsed="1"/>
+    <w:lsdException w:name="page number" w:semiHidden="1" w:unhideWhenUsed="1"/>
+    <w:lsdException w:name="endnote reference" w:semiHidden="1" w:unhideWhenUsed="1"/>
+    <w:lsdException w:name="endnote text" w:semiHidden="1" w:unhideWhenUsed="1"/>
+    <w:lsdException w:name="table of authorities" w:semiHidden="1" w:unhideWhenUsed="1"/>
+    <w:lsdException w:name="macro" w:semiHidden="1" w:unhideWhenUsed="1"/>
+    <w:lsdException w:name="toa heading" w:semiHidden="1" w:unhideWhenUsed="1"/>
+    <w:lsdException w:name="List" w:semiHidden="1" w:unhideWhenUsed="1"/>
+    <w:lsdException w:name="List Bullet" w:semiHidden="1" w:unhideWhenUsed="1"/>
+    <w:lsdException w:name="List Number" w:semiHidden="1" w:unhideWhenUsed="1"/>
+    <w:lsdException w:name="List 2" w:semiHidden="1" w:unhideWhenUsed="1"/>
+    <w:lsdException w:name="List 3" w:semiHidden="1" w:unhideWhenUsed="1"/>
+    <w:lsdException w:name="List 4" w:semiHidden="1" w:unhideWhenUsed="1"/>
+    <w:lsdException w:name="List 5" w:semiHidden="1" w:unhideWhenUsed="1"/>
+    <w:lsdException w:name="List Bullet 2" w:semiHidden="1" w:unhideWhenUsed="1"/>
+    <w:lsdException w:name="List Bullet 3" w:semiHidden="1" w:unhideWhenUsed="1"/>
+    <w:lsdException w:name="List Bullet 4" w:semiHidden="1" w:unhideWhenUsed="1"/>
+    <w:lsdException w:name="List Bullet 5" w:semiHidden="1" w:unhideWhenUsed="1"/>
+    <w:lsdException w:name="List Number 2" w:semiHidden="1" w:unhideWhenUsed="1"/>
+    <w:lsdException w:name="List Number 3" w:semiHidden="1" w:unhideWhenUsed="1"/>
+    <w:lsdException w:name="List Number 4" w:semiHidden="1" w:unhideWhenUsed="1"/>
+    <w:lsdException w:name="List Number 5" w:semiHidden="1" w:unhideWhenUsed="1"/>
+    <w:lsdException w:name="Title" w:uiPriority="10" w:qFormat="1"/>
+    <w:lsdException w:name="Closing" w:semiHidden="1" w:unhideWhenUsed="1"/>
+    <w:lsdException w:name="Signature" w:semiHidden="1" w:unhideWhenUsed="1"/>
+    <w:lsdException w:name="Default Paragraph Font" w:semiHidden="1" w:uiPriority="1" w:unhideWhenUsed="1"/>
+    <w:lsdException w:name="Body Text" w:semiHidden="1" w:unhideWhenUsed="1"/>
+    <w:lsdException w:name="Body Text Indent" w:semiHidden="1" w:unhideWhenUsed="1"/>
+    <w:lsdException w:name="List Continue" w:semiHidden="1" w:unhideWhenUsed="1"/>
+    <w:lsdException w:name="List Continue 2" w:semiHidden="1" w:unhideWhenUsed="1"/>
+    <w:lsdException w:name="List Continue 3" w:semiHidden="1" w:unhideWhenUsed="1"/>
+    <w:lsdException w:name="List Continue 4" w:semiHidden="1" w:unhideWhenUsed="1"/>
+    <w:lsdException w:name="List Continue 5" w:semiHidden="1" w:unhideWhenUsed="1"/>
+    <w:lsdException w:name="Message Header" w:semiHidden="1" w:unhideWhenUsed="1"/>
+    <w:lsdException w:name="Subtitle" w:uiPriority="11" w:qFormat="1"/>
+    <w:lsdException w:name="Salutation" w:semiHidden="1" w:unhideWhenUsed="1"/>
+    <w:lsdException w:name="Date" w:semiHidden="1" w:unhideWhenUsed="1"/>
+    <w:lsdException w:name="Body Text First Indent" w:semiHidden="1" w:unhideWhenUsed="1"/>
+    <w:lsdException w:name="Body Text First Indent 2" w:semiHidden="1" w:unhideWhenUsed="1"/>
+    <w:lsdException w:name="Note Heading" w:semiHidden="1" w:unhideWhenUsed="1"/>
+    <w:lsdException w:name="Body Text 2" w:semiHidden="1" w:unhideWhenUsed="1"/>
+    <w:lsdException w:name="Body Text 3" w:semiHidden="1" w:unhideWhenUsed="1"/>
+    <w:lsdException w:name="Body Text Indent 2" w:semiHidden="1" w:unhideWhenUsed="1"/>
+    <w:lsdException w:name="Body Text Indent 3" w:semiHidden="1" w:unhideWhenUsed="1"/>
+    <w:lsdException w:name="Block Text" w:semiHidden="1" w:unhideWhenUsed="1"/>
+    <w:lsdException w:name="Hyperlink" w:semiHidden="1" w:unhideWhenUsed="1"/>
+    <w:lsdException w:name="FollowedHyperlink" w:semiHidden="1" w:unhideWhenUsed="1"/>
+    <w:lsdException w:name="Strong" w:uiPriority="22" w:qFormat="1"/>
+    <w:lsdException w:name="Emphasis" w:uiPriority="20" w:qFormat="1"/>
+    <w:lsdException w:name="Document Map" w:semiHidden="1" w:unhideWhenUsed="1"/>
+    <w:lsdException w:name="Plain Text" w:semiHidden="1" w:unhideWhenUsed="1"/>
+    <w:lsdException w:name="E-mail Signature" w:semiHidden="1" w:unhideWhenUsed="1"/>
+    <w:lsdException w:name="HTML Top of Form" w:semiHidden="1" w:unhideWhenUsed="1"/>
+    <w:lsdException w:name="HTML Bottom of Form" w:semiHidden="1" w:unhideWhenUsed="1"/>
+    <w:lsdException w:name="Normal (Web)" w:semiHidden="1" w:unhideWhenUsed="1"/>
+    <w:lsdException w:name="HTML Acronym" w:semiHidden="1" w:unhideWhenUsed="1"/>
+    <w:lsdException w:name="HTML Address" w:semiHidden="1" w:unhideWhenUsed="1"/>
+    <w:lsdException w:name="HTML Cite" w:semiHidden="1" w:unhideWhenUsed="1"/>
+    <w:lsdException w:name="HTML Code" w:semiHidden="1" w:unhideWhenUsed="1"/>
+    <w:lsdException w:name="HTML Definition" w:semiHidden="1" w:unhideWhenUsed="1"/>
+    <w:lsdException w:name="HTML Keyboard" w:semiHidden="1" w:unhideWhenUsed="1"/>
+    <w:lsdException w:name="HTML Preformatted" w:semiHidden="1" w:unhideWhenUsed="1"/>
+    <w:lsdException w:name="HTML Sample" w:semiHidden="1" w:unhideWhenUsed="1"/>
+    <w:lsdException w:name="HTML Typewriter" w:semiHidden="1" w:unhideWhenUsed="1"/>
+    <w:lsdException w:name="HTML Variable" w:semiHidden="1" w:unhideWhenUsed="1"/>
+    <w:lsdException w:name="Normal Table" w:semiHidden="1" w:unhideWhenUsed="1"/>
+    <w:lsdException w:name="annotation subject" w:semiHidden="1" w:unhideWhenUsed="1"/>
+    <w:lsdException w:name="No List" w:semiHidden="1" w:unhideWhenUsed="1"/>
+    <w:lsdException w:name="Outline List 1" w:semiHidden="1" w:unhideWhenUsed="1"/>
+    <w:lsdException w:name="Outline List 2" w:semiHidden="1" w:unhideWhenUsed="1"/>
+    <w:lsdException w:name="Outline List 3" w:semiHidden="1" w:unhideWhenUsed="1"/>
+    <w:lsdException w:name="Table Simple 1" w:semiHidden="1" w:unhideWhenUsed="1"/>
+    <w:lsdException w:name="Table Simple 2" w:semiHidden="1" w:unhideWhenUsed="1"/>
+    <w:lsdException w:name="Table Simple 3" w:semiHidden="1" w:unhideWhenUsed="1"/>
+    <w:lsdException w:name="Table Classic 1" w:semiHidden="1" w:unhideWhenUsed="1"/>
+    <w:lsdException w:name="Table Classic 2" w:semiHidden="1" w:unhideWhenUsed="1"/>
+    <w:lsdException w:name="Table Classic 3" w:semiHidden="1" w:unhideWhenUsed="1"/>
+    <w:lsdException w:name="Table Classic 4" w:semiHidden="1" w:unhideWhenUsed="1"/>
+    <w:lsdException w:name="Table Colorful 1" w:semiHidden="1" w:unhideWhenUsed="1"/>
+    <w:lsdException w:name="Table Colorful 2" w:semiHidden="1" w:unhideWhenUsed="1"/>
+    <w:lsdException w:name="Table Colorful 3" w:semiHidden="1" w:unhideWhenUsed="1"/>
+    <w:lsdException w:name="Table Columns 1" w:semiHidden="1" w:unhideWhenUsed="1"/>
+    <w:lsdException w:name="Table Columns 2" w:semiHidden="1" w:unhideWhenUsed="1"/>
+    <w:lsdException w:name="Table Columns 3" w:semiHidden="1" w:unhideWhenUsed="1"/>
+    <w:lsdException w:name="Table Columns 4" w:semiHidden="1" w:unhideWhenUsed="1"/>
+    <w:lsdException w:name="Table Columns 5" w:semiHidden="1" w:unhideWhenUsed="1"/>
+    <w:lsdException w:name="Table Grid 1" w:semiHidden="1" w:unhideWhenUsed="1"/>
+    <w:lsdException w:name="Table Grid 2" w:semiHidden="1" w:unhideWhenUsed="1"/>
+    <w:lsdException w:name="Table Grid 3" w:semiHidden="1" w:unhideWhenUsed="1"/>
+    <w:lsdException w:name="Table Grid 4" w:semiHidden="1" w:unhideWhenUsed="1"/>
+    <w:lsdException w:name="Table Grid 5" w:semiHidden="1" w:unhideWhenUsed="1"/>
+    <w:lsdException w:name="Table Grid 6" w:semiHidden="1" w:unhideWhenUsed="1"/>
+    <w:lsdException w:name="Table Grid 7" w:semiHidden="1" w:unhideWhenUsed="1"/>
+    <w:lsdException w:name="Table Grid 8" w:semiHidden="1" w:unhideWhenUsed="1"/>
+    <w:lsdException w:name="Table List 1" w:semiHidden="1" w:unhideWhenUsed="1"/>
+    <w:lsdException w:name="Table List 2" w:semiHidden="1" w:unhideWhenUsed="1"/>
+    <w:lsdException w:name="Table List 3" w:semiHidden="1" w:unhideWhenUsed="1"/>
+    <w:lsdException w:name="Table List 4" w:semiHidden="1" w:unhideWhenUsed="1"/>
+    <w:lsdException w:name="Table List 5" w:semiHidden="1" w:unhideWhenUsed="1"/>
+    <w:lsdException w:name="Table List 6" w:semiHidden="1" w:unhideWhenUsed="1"/>
+    <w:lsdException w:name="Table List 7" w:semiHidden="1" w:unhideWhenUsed="1"/>
+    <w:lsdException w:name="Table List 8" w:semiHidden="1" w:unhideWhenUsed="1"/>
+    <w:lsdException w:name="Table 3D effects 1" w:semiHidden="1" w:unhideWhenUsed="1"/>
+    <w:lsdException w:name="Table 3D effects 2" w:semiHidden="1" w:unhideWhenUsed="1"/>
+    <w:lsdException w:name="Table 3D effects 3" w:semiHidden="1" w:unhideWhenUsed="1"/>
+    <w:lsdException w:name="Table Contemporary" w:semiHidden="1" w:unhideWhenUsed="1"/>
+    <w:lsdException w:name="Table Elegant" w:semiHidden="1" w:unhideWhenUsed="1"/>
+    <w:lsdException w:name="Table Professional" w:semiHidden="1" w:unhideWhenUsed="1"/>
+    <w:lsdException w:name="Table Subtle 1" w:semiHidden="1" w:unhideWhenUsed="1"/>
+    <w:lsdException w:name="Table Subtle 2" w:semiHidden="1" w:unhideWhenUsed="1"/>
+    <w:lsdException w:name="Table Web 1" w:semiHidden="1" w:unhideWhenUsed="1"/>
+    <w:lsdException w:name="Table Web 2" w:semiHidden="1" w:unhideWhenUsed="1"/>
+    <w:lsdException w:name="Table Web 3" w:semiHidden="1" w:unhideWhenUsed="1"/>
+    <w:lsdException w:name="Balloon Text" w:semiHidden="1" w:unhideWhenUsed="1"/>
+    <w:lsdException w:name="Table Grid" w:semiHidden="1" w:uiPriority="59" w:unhideWhenUsed="1"/>
+    <w:lsdException w:name="Table Theme" w:semiHidden="1" w:unhideWhenUsed="1"/>
+    <w:lsdException w:name="Placeholder Text" w:semiHidden="1"/>
+    <w:lsdException w:name="No Spacing" w:uiPriority="1" w:qFormat="1"/>
+    <w:lsdException w:name="Light Shading" w:uiPriority="60"/>
+    <w:lsdException w:name="Light List" w:uiPriority="61"/>
+    <w:lsdException w:name="Light Grid" w:uiPriority="62"/>
+    <w:lsdException w:name="Medium Shading 1" w:uiPriority="63"/>
+    <w:lsdException w:name="Medium Shading 2" w:uiPriority="64"/>
+    <w:lsdException w:name="Medium List 1" w:uiPriority="65"/>
+    <w:lsdException w:name="Medium List 2" w:uiPriority="66"/>
+    <w:lsdException w:name="Medium Grid 1" w:uiPriority="67"/>
+    <w:lsdException w:name="Medium Grid 2" w:uiPriority="68"/>
+    <w:lsdException w:name="Medium Grid 3" w:uiPriority="69"/>
+    <w:lsdException w:name="Dark List" w:uiPriority="70"/>
+    <w:lsdException w:name="Colorful Shading" w:uiPriority="71"/>
+    <w:lsdException w:name="Colorful List" w:uiPriority="72"/>
+    <w:lsdException w:name="Colorful Grid" w:uiPriority="73"/>
+    <w:lsdException w:name="Light Shading Accent 1" w:uiPriority="60"/>
+    <w:lsdException w:name="Light List Accent 1" w:uiPriority="61"/>
+    <w:lsdException w:name="Light Grid Accent 1" w:uiPriority="62"/>
+    <w:lsdException w:name="Medium Shading 1 Accent 1" w:uiPriority="63"/>
+    <w:lsdException w:name="Medium Shading 2 Accent 1" w:uiPriority="64"/>
+    <w:lsdException w:name="Medium List 1 Accent 1" w:uiPriority="65"/>
+    <w:lsdException w:name="Revision" w:semiHidden="1"/>
+    <w:lsdException w:name="List Paragraph" w:uiPriority="34" w:qFormat="1"/>
+    <w:lsdException w:name="Quote" w:uiPriority="29" w:qFormat="1"/>
+    <w:lsdException w:name="Intense Quote" w:uiPriority="30" w:qFormat="1"/>
+    <w:lsdException w:name="Medium List 2 Accent 1" w:uiPriority="66"/>
+    <w:lsdException w:name="Medium Grid 1 Accent 1" w:uiPriority="67"/>
+    <w:lsdException w:name="Medium Grid 2 Accent 1" w:uiPriority="68"/>
+    <w:lsdException w:name="Medium Grid 3 Accent 1" w:uiPriority="69"/>
+    <w:lsdException w:name="Dark List Accent 1" w:uiPriority="70"/>
+    <w:lsdException w:name="Colorful Shading Accent 1" w:uiPriority="71"/>
+    <w:lsdException w:name="Colorful List Accent 1" w:uiPriority="72"/>
+    <w:lsdException w:name="Colorful Grid Accent 1" w:uiPriority="73"/>
+    <w:lsdException w:name="Light Shading Accent 2" w:uiPriority="60"/>
+    <w:lsdException w:name="Light List Accent 2" w:uiPriority="61"/>
+    <w:lsdException w:name="Light Grid Accent 2" w:uiPriority="62"/>
+    <w:lsdException w:name="Medium Shading 1 Accent 2" w:uiPriority="63"/>
+    <w:lsdException w:name="Medium Shading 2 Accent 2" w:uiPriority="64"/>
+    <w:lsdException w:name="Medium List 1 Accent 2" w:uiPriority="65"/>
+    <w:lsdException w:name="Medium List 2 Accent 2" w:uiPriority="66"/>
+    <w:lsdException w:name="Medium Grid 1 Accent 2" w:uiPriority="67"/>
+    <w:lsdException w:name="Medium Grid 2 Accent 2" w:uiPriority="68"/>
+    <w:lsdException w:name="Medium Grid 3 Accent 2" w:uiPriority="69"/>
+    <w:lsdException w:name="Dark List Accent 2" w:uiPriority="70"/>
+    <w:lsdException w:name="Colorful Shading Accent 2" w:uiPriority="71"/>
+    <w:lsdException w:name="Colorful List Accent 2" w:uiPriority="72"/>
+    <w:lsdException w:name="Colorful Grid Accent 2" w:uiPriority="73"/>
+    <w:lsdException w:name="Light Shading Accent 3" w:uiPriority="60"/>
+    <w:lsdException w:name="Light List Accent 3" w:uiPriority="61"/>
+    <w:lsdException w:name="Light Grid Accent 3" w:uiPriority="62"/>
+    <w:lsdException w:name="Medium Shading 1 Accent 3" w:uiPriority="63"/>
+    <w:lsdException w:name="Medium Shading 2 Accent 3" w:uiPriority="64"/>
+    <w:lsdException w:name="Medium List 1 Accent 3" w:uiPriority="65"/>
+    <w:lsdException w:name="Medium List 2 Accent 3" w:uiPriority="66"/>
+    <w:lsdException w:name="Medium Grid 1 Accent 3" w:uiPriority="67"/>
+    <w:lsdException w:name="Medium Grid 2 Accent 3" w:uiPriority="68"/>
+    <w:lsdException w:name="Medium Grid 3 Accent 3" w:uiPriority="69"/>
+    <w:lsdException w:name="Dark List Accent 3" w:uiPriority="70"/>
+    <w:lsdException w:name="Colorful Shading Accent 3" w:uiPriority="71"/>
+    <w:lsdException w:name="Colorful List Accent 3" w:uiPriority="72"/>
+    <w:lsdException w:name="Colorful Grid Accent 3" w:uiPriority="73"/>
+    <w:lsdException w:name="Light Shading Accent 4" w:uiPriority="60"/>
+    <w:lsdException w:name="Light List Accent 4" w:uiPriority="61"/>
+    <w:lsdException w:name="Light Grid Accent 4" w:uiPriority="62"/>
+    <w:lsdException w:name="Medium Shading 1 Accent 4" w:uiPriority="63"/>
+    <w:lsdException w:name="Medium Shading 2 Accent 4" w:uiPriority="64"/>
+    <w:lsdException w:name="Medium List 1 Accent 4" w:uiPriority="65"/>
+    <w:lsdException w:name="Medium List 2 Accent 4" w:uiPriority="66"/>
+    <w:lsdException w:name="Medium Grid 1 Accent 4" w:uiPriority="67"/>
+    <w:lsdException w:name="Medium Grid 2 Accent 4" w:uiPriority="68"/>
+    <w:lsdException w:name="Medium Grid 3 Accent 4" w:uiPriority="69"/>
+    <w:lsdException w:name="Dark List Accent 4" w:uiPriority="70"/>
+    <w:lsdException w:name="Colorful Shading Accent 4" w:uiPriority="71"/>
+    <w:lsdException w:name="Colorful List Accent 4" w:uiPriority="72"/>
+    <w:lsdException w:name="Colorful Grid Accent 4" w:uiPriority="73"/>
+    <w:lsdException w:name="Light Shading Accent 5" w:uiPriority="60"/>
+    <w:lsdException w:name="Light List Accent 5" w:uiPriority="61"/>
+    <w:lsdException w:name="Light Grid Accent 5" w:uiPriority="62"/>
+    <w:lsdException w:name="Medium Shading 1 Accent 5" w:uiPriority="63"/>
+    <w:lsdException w:name="Medium Shading 2 Accent 5" w:uiPriority="64"/>
+    <w:lsdException w:name="Medium List 1 Accent 5" w:uiPriority="65"/>
+    <w:lsdException w:name="Medium List 2 Accent 5" w:uiPriority="66"/>
+    <w:lsdException w:name="Medium Grid 1 Accent 5" w:uiPriority="67"/>
+    <w:lsdException w:name="Medium Grid 2 Accent 5" w:uiPriority="68"/>
+    <w:lsdException w:name="Medium Grid 3 Accent 5" w:uiPriority="69"/>
+    <w:lsdException w:name="Dark List Accent 5" w:uiPriority="70"/>
+    <w:lsdException w:name="Colorful Shading Accent 5" w:uiPriority="71"/>
+    <w:lsdException w:name="Colorful List Accent 5" w:uiPriority="72"/>
+    <w:lsdException w:name="Colorful Grid Accent 5" w:uiPriority="73"/>
+    <w:lsdException w:name="Light Shading Accent 6" w:uiPriority="60"/>
+    <w:lsdException w:name="Light List Accent 6" w:uiPriority="61"/>
+    <w:lsdException w:name="Light Grid Accent 6" w:uiPriority="62"/>
+    <w:lsdException w:name="Medium Shading 1 Accent 6" w:uiPriority="63"/>
+    <w:lsdException w:name="Medium Shading 2 Accent 6" w:uiPriority="64"/>
+    <w:lsdException w:name="Medium List 1 Accent 6" w:uiPriority="65"/>
+    <w:lsdException w:name="Medium List 2 Accent 6" w:uiPriority="66"/>
+    <w:lsdException w:name="Medium Grid 1 Accent 6" w:uiPriority="67"/>
+    <w:lsdException w:name="Medium Grid 2 Accent 6" w:uiPriority="68"/>
+    <w:lsdException w:name="Medium Grid 3 Accent 6" w:uiPriority="69"/>
+    <w:lsdException w:name="Dark List Accent 6" w:uiPriority="70"/>
+    <w:lsdException w:name="Colorful Shading Accent 6" w:uiPriority="71"/>
+    <w:lsdException w:name="Colorful List Accent 6" w:uiPriority="72"/>
+    <w:lsdException w:name="Colorful Grid Accent 6" w:uiPriority="73"/>
+    <w:lsdException w:name="Subtle Emphasis" w:uiPriority="19" w:qFormat="1"/>
+    <w:lsdException w:name="Intense Emphasis" w:uiPriority="21" w:qFormat="1"/>
+    <w:lsdException w:name="Subtle Reference" w:uiPriority="31" w:qFormat="1"/>
+    <w:lsdException w:name="Intense Reference" w:uiPriority="32" w:qFormat="1"/>
+    <w:lsdException w:name="Book Title" w:uiPriority="33" w:qFormat="1"/>
+    <w:lsdException w:name="Bibliography" w:semiHidden="1" w:uiPriority="37" w:unhideWhenUsed="1"/>
+    <w:lsdException w:name="TOC Heading" w:semiHidden="1" w:uiPriority="39" w:unhideWhenUsed="1" w:qFormat="1"/>
+    <w:lsdException w:name="Plain Table 1" w:uiPriority="41"/>
+    <w:lsdException w:name="Plain Table 2" w:uiPriority="42"/>
+    <w:lsdException w:name="Plain Table 3" w:uiPriority="43"/>
+    <w:lsdException w:name="Plain Table 4" w:uiPriority="44"/>
+    <w:lsdException w:name="Plain Table 5" w:uiPriority="45"/>
+    <w:lsdException w:name="Grid Table Light" w:uiPriority="40"/>
+    <w:lsdException w:name="Grid Table 1 Light" w:uiPriority="46"/>
+    <w:lsdException w:name="Grid Table 2" w:uiPriority="47"/>
+    <w:lsdException w:name="Grid Table 3" w:uiPriority="48"/>
+    <w:lsdException w:name="Grid Table 4" w:uiPriority="49"/>
+    <w:lsdException w:name="Grid Table 5 Dark" w:uiPriority="50"/>
+    <w:lsdException w:name="Grid Table 6 Colorful" w:uiPriority="51"/>
+    <w:lsdException w:name="Grid Table 7 Colorful" w:uiPriority="52"/>
+    <w:lsdException w:name="Grid Table 1 Light Accent 1" w:uiPriority="46"/>
+    <w:lsdException w:name="Grid Table 2 Accent 1" w:uiPriority="47"/>
+    <w:lsdException w:name="Grid Table 3 Accent 1" w:uiPriority="48"/>
+    <w:lsdException w:name="Grid Table 4 Accent 1" w:uiPriority="49"/>
+    <w:lsdException w:name="Grid Table 5 Dark Accent 1" w:uiPriority="50"/>
+    <w:lsdException w:name="Grid Table 6 Colorful Accent 1" w:uiPriority="51"/>
+    <w:lsdException w:name="Grid Table 7 Colorful Accent 1" w:uiPriority="52"/>
+    <w:lsdException w:name="Grid Table 1 Light Accent 2" w:uiPriority="46"/>
+    <w:lsdException w:name="Grid Table 2 Accent 2" w:uiPriority="47"/>
+    <w:lsdException w:name="Grid Table 3 Accent 2" w:uiPriority="48"/>
+    <w:lsdException w:name="Grid Table 4 Accent 2" w:uiPriority="49"/>
+    <w:lsdException w:name="Grid Table 5 Dark Accent 2" w:uiPriority="50"/>
+    <w:lsdException w:name="Grid Table 6 Colorful Accent 2" w:uiPriority="51"/>
+    <w:lsdException w:name="Grid Table 7 Colorful Accent 2" w:uiPriority="52"/>
+    <w:lsdException w:name="Grid Table 1 Light Accent 3" w:uiPriority="46"/>
+    <w:lsdException w:name="Grid Table 2 Accent 3" w:uiPriority="47"/>
+    <w:lsdException w:name="Grid Table 3 Accent 3" w:uiPriority="48"/>
+    <w:lsdException w:name="Grid Table 4 Accent 3" w:uiPriority="49"/>
+    <w:lsdException w:name="Grid Table 5 Dark Accent 3" w:uiPriority="50"/>
+    <w:lsdException w:name="Grid Table 6 Colorful Accent 3" w:uiPriority="51"/>
+    <w:lsdException w:name="Grid Table 7 Colorful Accent 3" w:uiPriority="52"/>
+    <w:lsdException w:name="Grid Table 1 Light Accent 4" w:uiPriority="46"/>
+    <w:lsdException w:name="Grid Table 2 Accent 4" w:uiPriority="47"/>
+    <w:lsdException w:name="Grid Table 3 Accent 4" w:uiPriority="48"/>
+    <w:lsdException w:name="Grid Table 4 Accent 4" w:uiPriority="49"/>
+    <w:lsdException w:name="Grid Table 5 Dark Accent 4" w:uiPriority="50"/>
+    <w:lsdException w:name="Grid Table 6 Colorful Accent 4" w:uiPriority="51"/>
+    <w:lsdException w:name="Grid Table 7 Colorful Accent 4" w:uiPriority="52"/>
+    <w:lsdException w:name="Grid Table 1 Light Accent 5" w:uiPriority="46"/>
+    <w:lsdException w:name="Grid Table 2 Accent 5" w:uiPriority="47"/>
+    <w:lsdException w:name="Grid Table 3 Accent 5" w:uiPriority="48"/>
+    <w:lsdException w:name="Grid Table 4 Accent 5" w:uiPriority="49"/>
+    <w:lsdException w:name="Grid Table 5 Dark Accent 5" w:uiPriority="50"/>
+    <w:lsdException w:name="Grid Table 6 Colorful Accent 5" w:uiPriority="51"/>
+    <w:lsdException w:name="Grid Table 7 Colorful Accent 5" w:uiPriority="52"/>
+    <w:lsdException w:name="Grid Table 1 Light Accent 6" w:uiPriority="46"/>
+    <w:lsdException w:name="Grid Table 2 Accent 6" w:uiPriority="47"/>
+    <w:lsdException w:name="Grid Table 3 Accent 6" w:uiPriority="48"/>
+    <w:lsdException w:name="Grid Table 4 Accent 6" w:uiPriority="49"/>
+    <w:lsdException w:name="Grid Table 5 Dark Accent 6" w:uiPriority="50"/>
+    <w:lsdException w:name="Grid Table 6 Colorful Accent 6" w:uiPriority="51"/>
+    <w:lsdException w:name="Grid Table 7 Colorful Accent 6" w:uiPriority="52"/>
+    <w:lsdException w:name="List Table 1 Light" w:uiPriority="46"/>
+    <w:lsdException w:name="List Table 2" w:uiPriority="47"/>
+    <w:lsdException w:name="List Table 3" w:uiPriority="48"/>
+    <w:lsdException w:name="List Table 4" w:uiPriority="49"/>
+    <w:lsdException w:name="List Table 5 Dark" w:uiPriority="50"/>
+    <w:lsdException w:name="List Table 6 Colorful" w:uiPriority="51"/>
+    <w:lsdException w:name="List Table 7 Colorful" w:uiPriority="52"/>
+    <w:lsdException w:name="List Table 1 Light Accent 1" w:uiPriority="46"/>
+    <w:lsdException w:name="List Table 2 Accent 1" w:uiPriority="47"/>
+    <w:lsdException w:name="List Table 3 Accent 1" w:uiPriority="48"/>
+    <w:lsdException w:name="List Table 4 Accent 1" w:uiPriority="49"/>
+    <w:lsdException w:name="List Table 5 Dark Accent 1" w:uiPriority="50"/>
+    <w:lsdException w:name="List Table 6 Colorful Accent 1" w:uiPriority="51"/>
+    <w:lsdException w:name="List Table 7 Colorful Accent 1" w:uiPriority="52"/>
+    <w:lsdException w:name="List Table 1 Light Accent 2" w:uiPriority="46"/>
+    <w:lsdException w:name="List Table 2 Accent 2" w:uiPriority="47"/>
+    <w:lsdException w:name="List Table 3 Accent 2" w:uiPriority="48"/>
+    <w:lsdException w:name="List Table 4 Accent 2" w:uiPriority="49"/>
+    <w:lsdException w:name="List Table 5 Dark Accent 2" w:uiPriority="50"/>
+    <w:lsdException w:name="List Table 6 Colorful Accent 2" w:uiPriority="51"/>
+    <w:lsdException w:name="List Table 7 Colorful Accent 2" w:uiPriority="52"/>
+    <w:lsdException w:name="List Table 1 Light Accent 3" w:uiPriority="46"/>
+    <w:lsdException w:name="List Table 2 Accent 3" w:uiPriority="47"/>
+    <w:lsdException w:name="List Table 3 Accent 3" w:uiPriority="48"/>
+    <w:lsdException w:name="List Table 4 Accent 3" w:uiPriority="49"/>
+    <w:lsdException w:name="List Table 5 Dark Accent 3" w:uiPriority="50"/>
+    <w:lsdException w:name="List Table 6 Colorful Accent 3" w:uiPriority="51"/>
+    <w:lsdException w:name="List Table 7 Colorful Accent 3" w:uiPriority="52"/>
+    <w:lsdException w:name="List Table 1 Light Accent 4" w:uiPriority="46"/>
+    <w:lsdException w:name="List Table 2 Accent 4" w:uiPriority="47"/>
+    <w:lsdException w:name="List Table 3 Accent 4" w:uiPriority="48"/>
+    <w:lsdException w:name="List Table 4 Accent 4" w:uiPriority="49"/>
+    <w:lsdException w:name="List Table 5 Dark Accent 4" w:uiPriority="50"/>
+    <w:lsdException w:name="List Table 6 Colorful Accent 4" w:uiPriority="51"/>
+    <w:lsdException w:name="List Table 7 Colorful Accent 4" w:uiPriority="52"/>
+    <w:lsdException w:name="List Table 1 Light Accent 5" w:uiPriority="46"/>
+    <w:lsdException w:name="List Table 2 Accent 5" w:uiPriority="47"/>
+    <w:lsdException w:name="List Table 3 Accent 5" w:uiPriority="48"/>
+    <w:lsdException w:name="List Table 4 Accent 5" w:uiPriority="49"/>
+    <w:lsdException w:name="List Table 5 Dark Accent 5" w:uiPriority="50"/>
+    <w:lsdException w:name="List Table 6 Colorful Accent 5" w:uiPriority="51"/>
+    <w:lsdException w:name="List Table 7 Colorful Accent 5" w:uiPriority="52"/>
+    <w:lsdException w:name="List Table 1 Light Accent 6" w:uiPriority="46"/>
+    <w:lsdException w:name="List Table 2 Accent 6" w:uiPriority="47"/>
+    <w:lsdException w:name="List Table 3 Accent 6" w:uiPriority="48"/>
+    <w:lsdException w:name="List Table 4 Accent 6" w:uiPriority="49"/>
+    <w:lsdException w:name="List Table 5 Dark Accent 6" w:uiPriority="50"/>
+    <w:lsdException w:name="List Table 6 Colorful Accent 6" w:uiPriority="51"/>
+    <w:lsdException w:name="List Table 7 Colorful Accent 6" w:uiPriority="52"/>
+    <w:lsdException w:name="Mention" w:semiHidden="1" w:unhideWhenUsed="1"/>
+    <w:lsdException w:name="Smart Hyperlink" w:semiHidden="1" w:unhideWhenUsed="1"/>
+    <w:lsdException w:name="Hashtag" w:semiHidden="1" w:unhideWhenUsed="1"/>
+    <w:lsdException w:name="Unresolved Mention" w:semiHidden="1" w:unhideWhenUsed="1"/>
+    <w:lsdException w:name="Smart Link" w:semiHidden="1" w:unhideWhenUsed="1"/>
   </w:latentStyles>
   <w:style w:type="paragraph" w:default="1" w:styleId="Normalny">
     <w:name w:val="Normal"/>
@@ -4353,7 +4592,6 @@
     <w:uiPriority w:val="99"/>
     <w:semiHidden/>
     <w:unhideWhenUsed/>
-    <w:qFormat/>
     <w:tblPr>
       <w:tblInd w:w="0" w:type="dxa"/>
       <w:tblCellMar>
